--- a/Clustering London Venues and Analysing Correlation to Property Prices.docx
+++ b/Clustering London Venues and Analysing Correlation to Property Prices.docx
@@ -7,9 +7,28 @@
         <w:jc w:val="center"/>
         <w:rPr>
           <w:b/>
+          <w:sz w:val="32"/>
+          <w:szCs w:val="32"/>
+          <w:u w:val="single"/>
+        </w:rPr>
+      </w:pPr>
+      <w:r>
+        <w:rPr>
+          <w:b/>
+          <w:sz w:val="32"/>
+          <w:szCs w:val="32"/>
+          <w:u w:val="single"/>
+        </w:rPr>
+        <w:t>The Battle of Neighbourhoods</w:t>
+      </w:r>
+    </w:p>
+    <w:p>
+      <w:pPr>
+        <w:jc w:val="center"/>
+        <w:rPr>
+          <w:b/>
           <w:sz w:val="28"/>
           <w:szCs w:val="28"/>
-          <w:u w:val="single"/>
         </w:rPr>
       </w:pPr>
       <w:r>
@@ -17,9 +36,56 @@
           <w:b/>
           <w:sz w:val="28"/>
           <w:szCs w:val="28"/>
-          <w:u w:val="single"/>
-        </w:rPr>
-        <w:t>Clustering London Venues and Analysing Correlation to Property Prices</w:t>
+        </w:rPr>
+        <w:t>Clu</w:t>
+      </w:r>
+      <w:r>
+        <w:rPr>
+          <w:b/>
+          <w:sz w:val="28"/>
+          <w:szCs w:val="28"/>
+        </w:rPr>
+        <w:t xml:space="preserve">stering London Venues and </w:t>
+      </w:r>
+      <w:r>
+        <w:rPr>
+          <w:b/>
+          <w:sz w:val="28"/>
+          <w:szCs w:val="28"/>
+        </w:rPr>
+        <w:t>Analys</w:t>
+      </w:r>
+      <w:r>
+        <w:rPr>
+          <w:b/>
+          <w:sz w:val="28"/>
+          <w:szCs w:val="28"/>
+        </w:rPr>
+        <w:t>ing</w:t>
+      </w:r>
+      <w:r>
+        <w:rPr>
+          <w:b/>
+          <w:sz w:val="28"/>
+          <w:szCs w:val="28"/>
+        </w:rPr>
+        <w:t xml:space="preserve"> Correlation</w:t>
+      </w:r>
+      <w:r>
+        <w:rPr>
+          <w:b/>
+          <w:sz w:val="28"/>
+          <w:szCs w:val="28"/>
+        </w:rPr>
+        <w:t>s</w:t>
+      </w:r>
+      <w:r>
+        <w:rPr>
+          <w:b/>
+          <w:sz w:val="28"/>
+          <w:szCs w:val="28"/>
+        </w:rPr>
+        <w:t xml:space="preserve"> to Property Prices</w:t>
       </w:r>
     </w:p>
     <w:p>
@@ -45,258 +111,290 @@
           <w:sz w:val="26"/>
           <w:szCs w:val="26"/>
         </w:rPr>
-        <w:t>Introduction</w:t>
-      </w:r>
-    </w:p>
-    <w:p>
-      <w:pPr>
-        <w:jc w:val="both"/>
-      </w:pPr>
-      <w:r>
-        <w:t>London is one of the largest metropolises in the world</w:t>
-      </w:r>
-      <w:r>
-        <w:t>. With a population of over 8 million people living in a space of 1572km</w:t>
-      </w:r>
-      <w:r>
-        <w:rPr>
-          <w:vertAlign w:val="superscript"/>
-        </w:rPr>
-        <w:t>2</w:t>
-      </w:r>
-      <w:r>
-        <w:t xml:space="preserve">, this </w:t>
-      </w:r>
-      <w:r>
-        <w:t>bustling</w:t>
-      </w:r>
-      <w:r>
-        <w:t xml:space="preserve"> city is full of </w:t>
-      </w:r>
-      <w:r>
-        <w:t xml:space="preserve">venues ranging from restaurants to night clubs. As a result, each neighbourhood has grown a distinct character which often drives the types of venues that dominate the area. For instance, we would expect to find more night clubs and bars in </w:t>
-      </w:r>
-      <w:r>
-        <w:t xml:space="preserve">vibrant Eastern </w:t>
-      </w:r>
-      <w:r>
-        <w:t>locations</w:t>
-      </w:r>
-      <w:r>
-        <w:t>,</w:t>
-      </w:r>
-      <w:r>
-        <w:t xml:space="preserve"> such as Shoreditch</w:t>
-      </w:r>
-      <w:r>
-        <w:t>,</w:t>
-      </w:r>
-      <w:r>
-        <w:t xml:space="preserve"> when compared to </w:t>
-      </w:r>
-      <w:r>
-        <w:t xml:space="preserve">the </w:t>
-      </w:r>
-      <w:r>
-        <w:t>family friendly areas of the West</w:t>
-      </w:r>
-      <w:r>
-        <w:t>, like</w:t>
-      </w:r>
-      <w:r>
-        <w:t xml:space="preserve"> Hammersmith</w:t>
-      </w:r>
-      <w:r>
-        <w:t xml:space="preserve"> and Fulham</w:t>
-      </w:r>
-      <w:r>
-        <w:t xml:space="preserve">. </w:t>
-      </w:r>
-    </w:p>
-    <w:p>
-      <w:pPr>
-        <w:jc w:val="both"/>
-      </w:pPr>
-      <w:r>
-        <w:t xml:space="preserve">Venues </w:t>
-      </w:r>
-      <w:r>
-        <w:t>often</w:t>
-      </w:r>
-      <w:r>
-        <w:t xml:space="preserve"> </w:t>
-      </w:r>
-      <w:r>
-        <w:t>reflect the lifestyle of local residents and can dictate the status of</w:t>
-      </w:r>
-      <w:r>
-        <w:t xml:space="preserve"> tenants </w:t>
-      </w:r>
-      <w:r>
-        <w:t xml:space="preserve">that </w:t>
-      </w:r>
-      <w:r>
-        <w:t>Landlords</w:t>
-      </w:r>
-      <w:r>
-        <w:t xml:space="preserve"> </w:t>
-      </w:r>
-      <w:r>
-        <w:t>might</w:t>
-      </w:r>
-      <w:r>
-        <w:t xml:space="preserve"> be exposed to.</w:t>
-      </w:r>
-      <w:r>
-        <w:t xml:space="preserve"> </w:t>
-      </w:r>
-      <w:r>
-        <w:t xml:space="preserve">This </w:t>
-      </w:r>
-      <w:r>
-        <w:t xml:space="preserve">is crucial for property owners </w:t>
-      </w:r>
-      <w:r>
-        <w:t xml:space="preserve">looking to live in </w:t>
-      </w:r>
-      <w:r>
-        <w:t>area</w:t>
-      </w:r>
-      <w:r>
-        <w:t>s which complement</w:t>
-      </w:r>
-      <w:r>
-        <w:t xml:space="preserve"> their personality or </w:t>
-      </w:r>
-      <w:r>
-        <w:t>landlords targeting</w:t>
-      </w:r>
-      <w:r>
-        <w:t xml:space="preserve"> specific </w:t>
-      </w:r>
-      <w:r>
-        <w:t xml:space="preserve">demographics (e.g. professionals in Canary Wharf). </w:t>
-      </w:r>
-      <w:r>
-        <w:t>In turn, this drives the business decisions of commercial propert</w:t>
-      </w:r>
-      <w:r>
-        <w:t>ies</w:t>
-      </w:r>
-      <w:r>
-        <w:t xml:space="preserve"> </w:t>
-      </w:r>
-      <w:r>
-        <w:t>who are trying</w:t>
-      </w:r>
-      <w:r>
-        <w:t xml:space="preserve"> to provide services in line with the needs of the local neighbourhood. Therefore, the distribution of venue </w:t>
-      </w:r>
-      <w:r>
-        <w:t>types</w:t>
-      </w:r>
-      <w:r>
-        <w:t xml:space="preserve"> across</w:t>
-      </w:r>
-      <w:r>
-        <w:t xml:space="preserve"> different regions of London is</w:t>
-      </w:r>
-      <w:r>
-        <w:t xml:space="preserve"> particularly</w:t>
-      </w:r>
-      <w:r>
-        <w:t xml:space="preserve"> important for</w:t>
-      </w:r>
-      <w:r>
-        <w:t xml:space="preserve"> </w:t>
-      </w:r>
-      <w:r>
-        <w:t xml:space="preserve">citizens </w:t>
-      </w:r>
-      <w:r>
-        <w:t>looking to live or invest in London.</w:t>
-      </w:r>
-    </w:p>
-    <w:p>
-      <w:pPr>
-        <w:jc w:val="both"/>
-      </w:pPr>
-      <w:r>
-        <w:t>As a lifetime resident</w:t>
-      </w:r>
-      <w:r>
-        <w:t xml:space="preserve">, analysing the distribution of venues in London’s neighbourhoods is particularly interesting </w:t>
-      </w:r>
-      <w:r>
-        <w:t>since</w:t>
-      </w:r>
-      <w:r>
-        <w:t xml:space="preserve"> it provides insight into the distinct character of each </w:t>
-      </w:r>
-      <w:r>
-        <w:t>area</w:t>
-      </w:r>
-      <w:r>
-        <w:t>. The</w:t>
-      </w:r>
-      <w:r>
-        <w:t xml:space="preserve"> project </w:t>
-      </w:r>
-      <w:r>
-        <w:t>also</w:t>
-      </w:r>
-      <w:r>
-        <w:t xml:space="preserve"> intends to explore </w:t>
-      </w:r>
-      <w:r>
-        <w:t>potential correlations between</w:t>
-      </w:r>
-      <w:r>
-        <w:t xml:space="preserve"> venue types </w:t>
-      </w:r>
-      <w:r>
-        <w:t>and property prices</w:t>
-      </w:r>
-      <w:r>
-        <w:t xml:space="preserve">. This information can be used to </w:t>
-      </w:r>
-      <w:r>
-        <w:t>establish</w:t>
-      </w:r>
-      <w:r>
-        <w:t xml:space="preserve"> which venue distributions are associated with higher property prices as well as providing </w:t>
-      </w:r>
-      <w:r>
-        <w:t>a basis</w:t>
-      </w:r>
-      <w:r>
-        <w:t xml:space="preserve"> for more accurate property price predict</w:t>
-      </w:r>
-      <w:r>
-        <w:t>ions.</w:t>
-      </w:r>
-    </w:p>
-    <w:p>
-      <w:pPr>
-        <w:jc w:val="both"/>
-      </w:pPr>
-    </w:p>
-    <w:p>
-      <w:pPr>
-        <w:jc w:val="both"/>
+        <w:t>1.</w:t>
+      </w:r>
+      <w:r>
         <w:rPr>
           <w:b/>
           <w:sz w:val="26"/>
           <w:szCs w:val="26"/>
         </w:rPr>
-      </w:pPr>
+        <w:t xml:space="preserve"> </w:t>
+      </w:r>
       <w:r>
         <w:rPr>
           <w:b/>
           <w:sz w:val="26"/>
           <w:szCs w:val="26"/>
         </w:rPr>
+        <w:t>Introduction</w:t>
+      </w:r>
+    </w:p>
+    <w:p>
+      <w:pPr>
+        <w:jc w:val="both"/>
+      </w:pPr>
+      <w:r>
+        <w:t>London is one of the largest metropolises in the world</w:t>
+      </w:r>
+      <w:r>
+        <w:t>. With a population of over 8 million people living in a space of 1572km</w:t>
+      </w:r>
+      <w:r>
+        <w:rPr>
+          <w:vertAlign w:val="superscript"/>
+        </w:rPr>
+        <w:t>2</w:t>
+      </w:r>
+      <w:r>
+        <w:t xml:space="preserve">, this </w:t>
+      </w:r>
+      <w:r>
+        <w:t>bustling</w:t>
+      </w:r>
+      <w:r>
+        <w:t xml:space="preserve"> city is full of </w:t>
+      </w:r>
+      <w:r>
+        <w:t xml:space="preserve">venues ranging from restaurants to night clubs. As a result, each neighbourhood has grown a distinct character which often drives the types of venues that dominate the area. For instance, we would expect to find more night clubs and bars in </w:t>
+      </w:r>
+      <w:r>
+        <w:t xml:space="preserve">vibrant Eastern </w:t>
+      </w:r>
+      <w:r>
+        <w:t>locations</w:t>
+      </w:r>
+      <w:r>
+        <w:t>,</w:t>
+      </w:r>
+      <w:r>
+        <w:t xml:space="preserve"> such as Shoreditch</w:t>
+      </w:r>
+      <w:r>
+        <w:t>,</w:t>
+      </w:r>
+      <w:r>
+        <w:t xml:space="preserve"> when compared to </w:t>
+      </w:r>
+      <w:r>
+        <w:t xml:space="preserve">the </w:t>
+      </w:r>
+      <w:r>
+        <w:t>family friendly areas of the West</w:t>
+      </w:r>
+      <w:r>
+        <w:t>, like</w:t>
+      </w:r>
+      <w:r>
+        <w:t xml:space="preserve"> Hammersmith</w:t>
+      </w:r>
+      <w:r>
+        <w:t xml:space="preserve"> and Fulham</w:t>
+      </w:r>
+      <w:r>
+        <w:t xml:space="preserve">. </w:t>
+      </w:r>
+    </w:p>
+    <w:p>
+      <w:pPr>
+        <w:jc w:val="both"/>
+      </w:pPr>
+      <w:r>
+        <w:t xml:space="preserve">Venues </w:t>
+      </w:r>
+      <w:r>
+        <w:t>often</w:t>
+      </w:r>
+      <w:r>
+        <w:t xml:space="preserve"> </w:t>
+      </w:r>
+      <w:r>
+        <w:t>reflect the lifestyle of local residents and can dictate the status of</w:t>
+      </w:r>
+      <w:r>
+        <w:t xml:space="preserve"> tenants </w:t>
+      </w:r>
+      <w:r>
+        <w:t xml:space="preserve">that </w:t>
+      </w:r>
+      <w:r>
+        <w:t>Landlords</w:t>
+      </w:r>
+      <w:r>
+        <w:t xml:space="preserve"> </w:t>
+      </w:r>
+      <w:r>
+        <w:t>might</w:t>
+      </w:r>
+      <w:r>
+        <w:t xml:space="preserve"> be exposed to.</w:t>
+      </w:r>
+      <w:r>
+        <w:t xml:space="preserve"> </w:t>
+      </w:r>
+      <w:r>
+        <w:t xml:space="preserve">This </w:t>
+      </w:r>
+      <w:r>
+        <w:t xml:space="preserve">is crucial for property owners </w:t>
+      </w:r>
+      <w:r>
+        <w:t xml:space="preserve">looking to live in </w:t>
+      </w:r>
+      <w:r>
+        <w:t>area</w:t>
+      </w:r>
+      <w:r>
+        <w:t>s which complement</w:t>
+      </w:r>
+      <w:r>
+        <w:t xml:space="preserve"> their personality or </w:t>
+      </w:r>
+      <w:r>
+        <w:t>landlords targeting</w:t>
+      </w:r>
+      <w:r>
+        <w:t xml:space="preserve"> specific </w:t>
+      </w:r>
+      <w:r>
+        <w:t xml:space="preserve">demographics (e.g. professionals in Canary Wharf). </w:t>
+      </w:r>
+      <w:r>
+        <w:t>In turn, this drives the business decisions of commercial propert</w:t>
+      </w:r>
+      <w:r>
+        <w:t>ies</w:t>
+      </w:r>
+      <w:r>
+        <w:t xml:space="preserve"> </w:t>
+      </w:r>
+      <w:r>
+        <w:t>who are trying</w:t>
+      </w:r>
+      <w:r>
+        <w:t xml:space="preserve"> to provide services in line with the needs of the local neighbourhood. Therefore, the distribution of venue </w:t>
+      </w:r>
+      <w:r>
+        <w:t>types</w:t>
+      </w:r>
+      <w:r>
+        <w:t xml:space="preserve"> across</w:t>
+      </w:r>
+      <w:r>
+        <w:t xml:space="preserve"> different regions of London is</w:t>
+      </w:r>
+      <w:r>
+        <w:t xml:space="preserve"> particularly</w:t>
+      </w:r>
+      <w:r>
+        <w:t xml:space="preserve"> important for</w:t>
+      </w:r>
+      <w:r>
+        <w:t xml:space="preserve"> </w:t>
+      </w:r>
+      <w:r>
+        <w:t xml:space="preserve">citizens </w:t>
+      </w:r>
+      <w:r>
+        <w:t>looking to live or invest in London.</w:t>
+      </w:r>
+    </w:p>
+    <w:p>
+      <w:pPr>
+        <w:jc w:val="both"/>
+      </w:pPr>
+      <w:r>
+        <w:t>As a lifetime resident</w:t>
+      </w:r>
+      <w:r>
+        <w:t xml:space="preserve">, analysing the distribution of venues in London’s neighbourhoods is particularly interesting </w:t>
+      </w:r>
+      <w:r>
+        <w:t>since</w:t>
+      </w:r>
+      <w:r>
+        <w:t xml:space="preserve"> it provides insight into the distinct character of each </w:t>
+      </w:r>
+      <w:r>
+        <w:t>area</w:t>
+      </w:r>
+      <w:r>
+        <w:t>. The</w:t>
+      </w:r>
+      <w:r>
+        <w:t xml:space="preserve"> project </w:t>
+      </w:r>
+      <w:r>
+        <w:t>also</w:t>
+      </w:r>
+      <w:r>
+        <w:t xml:space="preserve"> intends to explore </w:t>
+      </w:r>
+      <w:r>
+        <w:t>potential correlations between</w:t>
+      </w:r>
+      <w:r>
+        <w:t xml:space="preserve"> venue types </w:t>
+      </w:r>
+      <w:r>
+        <w:t>and property prices</w:t>
+      </w:r>
+      <w:r>
+        <w:t xml:space="preserve">. This information can be used to </w:t>
+      </w:r>
+      <w:r>
+        <w:t>establish</w:t>
+      </w:r>
+      <w:r>
+        <w:t xml:space="preserve"> which venue distributions are associated with higher property prices as well as providing </w:t>
+      </w:r>
+      <w:r>
+        <w:t>a basis</w:t>
+      </w:r>
+      <w:r>
+        <w:t xml:space="preserve"> for more accurate property price predict</w:t>
+      </w:r>
+      <w:r>
+        <w:t>ions.</w:t>
+      </w:r>
+    </w:p>
+    <w:p>
+      <w:pPr>
+        <w:jc w:val="both"/>
+      </w:pPr>
+    </w:p>
+    <w:p>
+      <w:pPr>
+        <w:jc w:val="both"/>
+        <w:rPr>
+          <w:b/>
+          <w:sz w:val="26"/>
+          <w:szCs w:val="26"/>
+        </w:rPr>
+      </w:pPr>
+      <w:r>
+        <w:rPr>
+          <w:b/>
+          <w:sz w:val="26"/>
+          <w:szCs w:val="26"/>
+        </w:rPr>
+        <w:t xml:space="preserve">2. </w:t>
+      </w:r>
+      <w:r>
+        <w:rPr>
+          <w:b/>
+          <w:sz w:val="26"/>
+          <w:szCs w:val="26"/>
+        </w:rPr>
         <w:t>Data</w:t>
+      </w:r>
+      <w:r>
+        <w:rPr>
+          <w:b/>
+          <w:sz w:val="26"/>
+          <w:szCs w:val="26"/>
+        </w:rPr>
+        <w:t xml:space="preserve"> </w:t>
       </w:r>
     </w:p>
     <w:p>
@@ -389,131 +487,123 @@
         <w:t>p</w:t>
       </w:r>
       <w:r>
-        <w:t xml:space="preserve">andas </w:t>
+        <w:t>andas Dataf</w:t>
+      </w:r>
+      <w:r>
+        <w:t xml:space="preserve">rame and </w:t>
+      </w:r>
+      <w:r>
+        <w:t xml:space="preserve">then </w:t>
+      </w:r>
+      <w:r>
+        <w:t xml:space="preserve">cleaned </w:t>
+      </w:r>
+      <w:r>
+        <w:t xml:space="preserve">to </w:t>
+      </w:r>
+      <w:r>
+        <w:t xml:space="preserve">display boroughs using </w:t>
+      </w:r>
+      <w:r>
+        <w:t xml:space="preserve">the </w:t>
+      </w:r>
+      <w:r>
+        <w:t>f</w:t>
+      </w:r>
+      <w:r>
+        <w:t>irst 3 characters of each postcode</w:t>
+      </w:r>
+      <w:r>
+        <w:t xml:space="preserve">, </w:t>
+      </w:r>
+      <w:r>
+        <w:t>the longitude and latitude values of their centres, and</w:t>
+      </w:r>
+      <w:r>
+        <w:t xml:space="preserve"> </w:t>
+      </w:r>
+      <w:r>
+        <w:t xml:space="preserve">the </w:t>
+      </w:r>
+      <w:r>
+        <w:t>neighbourhoods cont</w:t>
+      </w:r>
+      <w:r>
+        <w:t>ained within each borough.</w:t>
+      </w:r>
+    </w:p>
+    <w:p>
+      <w:pPr>
+        <w:jc w:val="both"/>
+      </w:pPr>
+      <w:r>
+        <w:t xml:space="preserve">Second, </w:t>
+      </w:r>
+      <w:r>
+        <w:t>a list</w:t>
+      </w:r>
+      <w:r>
+        <w:t xml:space="preserve"> </w:t>
+      </w:r>
+      <w:r>
+        <w:t>of venues in range of each borough</w:t>
+      </w:r>
+      <w:r>
+        <w:t xml:space="preserve"> </w:t>
+      </w:r>
+      <w:r>
+        <w:t xml:space="preserve">will be required </w:t>
+      </w:r>
+      <w:r>
+        <w:t>for</w:t>
+      </w:r>
+      <w:r>
+        <w:t xml:space="preserve"> cluster</w:t>
+      </w:r>
+      <w:r>
+        <w:t xml:space="preserve">ing. This can be done </w:t>
+      </w:r>
+      <w:r>
+        <w:t xml:space="preserve">using the </w:t>
+      </w:r>
+      <w:r>
+        <w:rPr>
+          <w:b/>
+        </w:rPr>
+        <w:t>Foursquare API</w:t>
+      </w:r>
+      <w:r>
+        <w:t xml:space="preserve"> and defining an appropriate </w:t>
+      </w:r>
+      <w:r>
+        <w:t>radius</w:t>
+      </w:r>
+      <w:r>
+        <w:t xml:space="preserve"> within which to query. </w:t>
+      </w:r>
+      <w:r>
+        <w:t>Once a list of venues has been obtained, exploratory analysis can be performed to see what kind of venues are most abundant in different regions.</w:t>
+      </w:r>
+    </w:p>
+    <w:p>
+      <w:pPr>
+        <w:jc w:val="both"/>
+      </w:pPr>
+      <w:r>
+        <w:t>Third,</w:t>
+      </w:r>
+      <w:r>
+        <w:t xml:space="preserve"> </w:t>
+      </w:r>
+      <w:r>
+        <w:t xml:space="preserve">property prices will be needed in order to </w:t>
+      </w:r>
+      <w:r>
+        <w:t xml:space="preserve">explore potential correlations. Data on average property prices divided by postcodes is publicly published by the UK government and readily available from many sources, for example </w:t>
       </w:r>
       <w:proofErr w:type="spellStart"/>
       <w:r>
-        <w:t>Dataf</w:t>
-      </w:r>
-      <w:r>
-        <w:t>rame</w:t>
-      </w:r>
-      <w:proofErr w:type="spellEnd"/>
-      <w:r>
-        <w:t xml:space="preserve"> and </w:t>
-      </w:r>
-      <w:r>
-        <w:t xml:space="preserve">then </w:t>
-      </w:r>
-      <w:r>
-        <w:t xml:space="preserve">cleaned </w:t>
-      </w:r>
-      <w:r>
-        <w:t xml:space="preserve">to </w:t>
-      </w:r>
-      <w:r>
-        <w:t xml:space="preserve">display boroughs using </w:t>
-      </w:r>
-      <w:r>
-        <w:t xml:space="preserve">the </w:t>
-      </w:r>
-      <w:r>
-        <w:t>f</w:t>
-      </w:r>
-      <w:r>
-        <w:t>irst 3 characters of each postcode</w:t>
-      </w:r>
-      <w:r>
-        <w:t xml:space="preserve">, </w:t>
-      </w:r>
-      <w:r>
-        <w:t>the longitude and latitude values of their centres, and</w:t>
-      </w:r>
-      <w:r>
-        <w:t xml:space="preserve"> </w:t>
-      </w:r>
-      <w:r>
-        <w:t xml:space="preserve">the </w:t>
-      </w:r>
-      <w:r>
-        <w:t>neighbourhoods cont</w:t>
-      </w:r>
-      <w:r>
-        <w:t>ained within each borough.</w:t>
-      </w:r>
-    </w:p>
-    <w:p>
-      <w:pPr>
-        <w:jc w:val="both"/>
-      </w:pPr>
-      <w:r>
-        <w:t xml:space="preserve">Second, </w:t>
-      </w:r>
-      <w:r>
-        <w:t>a list</w:t>
-      </w:r>
-      <w:r>
-        <w:t xml:space="preserve"> </w:t>
-      </w:r>
-      <w:r>
-        <w:t>of venues in range of each borough</w:t>
-      </w:r>
-      <w:r>
-        <w:t xml:space="preserve"> </w:t>
-      </w:r>
-      <w:r>
-        <w:t xml:space="preserve">will be required </w:t>
-      </w:r>
-      <w:r>
-        <w:t>for</w:t>
-      </w:r>
-      <w:r>
-        <w:t xml:space="preserve"> cluster</w:t>
-      </w:r>
-      <w:r>
-        <w:t xml:space="preserve">ing. This can be done </w:t>
-      </w:r>
-      <w:r>
-        <w:t xml:space="preserve">using the </w:t>
-      </w:r>
-      <w:r>
-        <w:rPr>
-          <w:b/>
-        </w:rPr>
-        <w:t>Foursquare API</w:t>
-      </w:r>
-      <w:r>
-        <w:t xml:space="preserve"> and defining an appropriate </w:t>
-      </w:r>
-      <w:r>
-        <w:t>radius</w:t>
-      </w:r>
-      <w:r>
-        <w:t xml:space="preserve"> within which to query. </w:t>
-      </w:r>
-      <w:r>
-        <w:t>Once a list of venues has been obtained, exploratory analysis can be performed to see what kind of venues are most abundant in different regions.</w:t>
-      </w:r>
-    </w:p>
-    <w:p>
-      <w:pPr>
-        <w:jc w:val="both"/>
-      </w:pPr>
-      <w:r>
-        <w:t>Third,</w:t>
-      </w:r>
-      <w:r>
-        <w:t xml:space="preserve"> </w:t>
-      </w:r>
-      <w:r>
-        <w:t xml:space="preserve">property prices will be needed in order to </w:t>
-      </w:r>
-      <w:r>
-        <w:t xml:space="preserve">explore potential correlations. Data on average property prices divided by postcodes is publicly published by the UK government and readily available from many sources, for example from </w:t>
-      </w:r>
-      <w:proofErr w:type="spellStart"/>
-      <w:r>
-        <w:t>Rightmove</w:t>
+        <w:t>zoopla</w:t>
       </w:r>
       <w:proofErr w:type="spellEnd"/>
       <w:r>
@@ -524,7 +614,7 @@
           <w:rPr>
             <w:rStyle w:val="Hyperlink"/>
           </w:rPr>
-          <w:t>https://www.rightmove.co.uk/house-prices.html</w:t>
+          <w:t>https://www.zoopla.co.uk/house-prices/</w:t>
         </w:r>
       </w:hyperlink>
       <w:r>
@@ -537,7 +627,11 @@
         <w:t xml:space="preserve"> with the previous</w:t>
       </w:r>
       <w:r>
-        <w:t>ly clustered groups to perform an analysis and</w:t>
+        <w:t xml:space="preserve">ly clustered groups to perform an analysis </w:t>
+      </w:r>
+      <w:r>
+        <w:lastRenderedPageBreak/>
+        <w:t>and</w:t>
       </w:r>
       <w:r>
         <w:t xml:space="preserve"> see whether (</w:t>
@@ -586,8 +680,2449 @@
       <w:r>
         <w:t xml:space="preserve"> </w:t>
       </w:r>
+    </w:p>
+    <w:p>
+      <w:pPr>
+        <w:jc w:val="both"/>
+      </w:pPr>
+    </w:p>
+    <w:p>
+      <w:pPr>
+        <w:jc w:val="both"/>
+        <w:rPr>
+          <w:b/>
+          <w:sz w:val="26"/>
+          <w:szCs w:val="26"/>
+        </w:rPr>
+      </w:pPr>
+      <w:r>
+        <w:rPr>
+          <w:b/>
+          <w:sz w:val="26"/>
+          <w:szCs w:val="26"/>
+        </w:rPr>
+        <w:t xml:space="preserve">3. </w:t>
+      </w:r>
+      <w:r>
+        <w:rPr>
+          <w:b/>
+          <w:sz w:val="26"/>
+          <w:szCs w:val="26"/>
+        </w:rPr>
+        <w:t>Methodology</w:t>
+      </w:r>
+    </w:p>
+    <w:p>
+      <w:pPr>
+        <w:jc w:val="both"/>
+        <w:rPr>
+          <w:sz w:val="24"/>
+          <w:szCs w:val="24"/>
+        </w:rPr>
+      </w:pPr>
+      <w:r>
+        <w:rPr>
+          <w:b/>
+          <w:sz w:val="24"/>
+          <w:szCs w:val="24"/>
+        </w:rPr>
+        <w:t xml:space="preserve">3.1. </w:t>
+      </w:r>
+      <w:r>
+        <w:rPr>
+          <w:b/>
+          <w:sz w:val="24"/>
+          <w:szCs w:val="24"/>
+        </w:rPr>
+        <w:t>Separating London into postcode districts</w:t>
+      </w:r>
+    </w:p>
+    <w:p>
+      <w:pPr>
+        <w:jc w:val="both"/>
+      </w:pPr>
+      <w:r>
+        <w:t>Data downloaded fro</w:t>
+      </w:r>
+      <w:r>
+        <w:t xml:space="preserve">m </w:t>
+      </w:r>
+      <w:hyperlink r:id="rId7" w:history="1">
+        <w:r>
+          <w:rPr>
+            <w:rStyle w:val="Hyperlink"/>
+          </w:rPr>
+          <w:t>https://www.doogal.co.uk/PostcodeDistricts.php</w:t>
+        </w:r>
+      </w:hyperlink>
+      <w:r>
+        <w:t xml:space="preserve"> was used to prepare a D</w:t>
+      </w:r>
+      <w:r>
+        <w:t>ataframe of London’</w:t>
+      </w:r>
+      <w:r>
+        <w:t xml:space="preserve">s postcode </w:t>
+      </w:r>
+      <w:r>
+        <w:t>districts. The original data has</w:t>
+      </w:r>
+      <w:r>
+        <w:t xml:space="preserve"> </w:t>
+      </w:r>
+      <w:r>
+        <w:t>3,112</w:t>
+      </w:r>
+      <w:r>
+        <w:t xml:space="preserve"> rows and includes all postco</w:t>
+      </w:r>
+      <w:r>
+        <w:t>de districts</w:t>
+      </w:r>
+      <w:r>
+        <w:t xml:space="preserve"> in the whole of the UK. This means that the data for London </w:t>
+      </w:r>
+      <w:r>
+        <w:t>will need</w:t>
+      </w:r>
+      <w:r>
+        <w:t xml:space="preserve"> to be ex</w:t>
+      </w:r>
+      <w:r>
+        <w:t>tracted and cleaned</w:t>
+      </w:r>
+      <w:r>
+        <w:t>. However, the data</w:t>
+      </w:r>
+      <w:r>
+        <w:t>set</w:t>
+      </w:r>
+      <w:r>
+        <w:t xml:space="preserve"> does not include a label for postcodes in London so a different approach is required. </w:t>
+      </w:r>
+    </w:p>
+    <w:p>
+      <w:pPr>
+        <w:jc w:val="both"/>
+      </w:pPr>
+      <w:r>
+        <w:t xml:space="preserve">It can been seen from </w:t>
+      </w:r>
+      <w:r>
+        <w:rPr>
+          <w:b/>
+        </w:rPr>
+        <w:t>figure 1</w:t>
+      </w:r>
+      <w:r>
+        <w:t xml:space="preserve"> that London can be split using the first few letters and numbers of the postcode system in the UK. Furthermore, all postcodes in London </w:t>
+      </w:r>
+      <w:r>
+        <w:t xml:space="preserve">start </w:t>
+      </w:r>
+      <w:r>
+        <w:t xml:space="preserve">with </w:t>
+      </w:r>
+      <w:r>
+        <w:t>N, E, SE, SW or W</w:t>
+      </w:r>
+      <w:r>
+        <w:t xml:space="preserve"> followed by a number.</w:t>
+      </w:r>
+      <w:r>
+        <w:t xml:space="preserve"> This information can be used to separate London</w:t>
+      </w:r>
+      <w:r>
+        <w:t>’s postcode districts</w:t>
+      </w:r>
+      <w:r>
+        <w:t xml:space="preserve"> from the rest of the UK.</w:t>
+      </w:r>
+    </w:p>
+    <w:p>
+      <w:pPr>
+        <w:keepNext/>
+        <w:jc w:val="center"/>
+      </w:pPr>
+      <w:r>
+        <w:rPr>
+          <w:noProof/>
+          <w:lang w:eastAsia="en-GB"/>
+        </w:rPr>
+        <w:drawing>
+          <wp:inline distT="0" distB="0" distL="0" distR="0">
+            <wp:extent cx="5343525" cy="5343525"/>
+            <wp:effectExtent l="0" t="0" r="9525" b="9525"/>
+            <wp:docPr id="2" name="Picture 2" descr="Related image"/>
+            <wp:cNvGraphicFramePr>
+              <a:graphicFrameLocks xmlns:a="http://schemas.openxmlformats.org/drawingml/2006/main" noChangeAspect="1"/>
+            </wp:cNvGraphicFramePr>
+            <a:graphic xmlns:a="http://schemas.openxmlformats.org/drawingml/2006/main">
+              <a:graphicData uri="http://schemas.openxmlformats.org/drawingml/2006/picture">
+                <pic:pic xmlns:pic="http://schemas.openxmlformats.org/drawingml/2006/picture">
+                  <pic:nvPicPr>
+                    <pic:cNvPr id="0" name="Picture 1" descr="Related image"/>
+                    <pic:cNvPicPr>
+                      <a:picLocks noChangeAspect="1" noChangeArrowheads="1"/>
+                    </pic:cNvPicPr>
+                  </pic:nvPicPr>
+                  <pic:blipFill>
+                    <a:blip r:embed="rId8" cstate="print">
+                      <a:extLst>
+                        <a:ext uri="{28A0092B-C50C-407E-A947-70E740481C1C}">
+                          <a14:useLocalDpi xmlns:a14="http://schemas.microsoft.com/office/drawing/2010/main" val="0"/>
+                        </a:ext>
+                      </a:extLst>
+                    </a:blip>
+                    <a:srcRect/>
+                    <a:stretch>
+                      <a:fillRect/>
+                    </a:stretch>
+                  </pic:blipFill>
+                  <pic:spPr bwMode="auto">
+                    <a:xfrm>
+                      <a:off x="0" y="0"/>
+                      <a:ext cx="5343525" cy="5343525"/>
+                    </a:xfrm>
+                    <a:prstGeom prst="rect">
+                      <a:avLst/>
+                    </a:prstGeom>
+                    <a:noFill/>
+                    <a:ln>
+                      <a:noFill/>
+                    </a:ln>
+                  </pic:spPr>
+                </pic:pic>
+              </a:graphicData>
+            </a:graphic>
+          </wp:inline>
+        </w:drawing>
+      </w:r>
+    </w:p>
+    <w:p>
+      <w:pPr>
+        <w:pStyle w:val="Caption"/>
+        <w:jc w:val="center"/>
+      </w:pPr>
+      <w:r>
+        <w:t xml:space="preserve">Figure </w:t>
+      </w:r>
+      <w:fldSimple w:instr=" SEQ Figure \* ARABIC ">
+        <w:r>
+          <w:rPr>
+            <w:noProof/>
+          </w:rPr>
+          <w:t>1</w:t>
+        </w:r>
+      </w:fldSimple>
+      <w:r>
+        <w:rPr>
+          <w:noProof/>
+        </w:rPr>
+        <w:t xml:space="preserve">: </w:t>
+      </w:r>
+      <w:r>
+        <w:rPr>
+          <w:noProof/>
+        </w:rPr>
+        <w:t xml:space="preserve">Map of </w:t>
+      </w:r>
+      <w:r>
+        <w:rPr>
+          <w:noProof/>
+        </w:rPr>
+        <w:t>London</w:t>
+      </w:r>
+      <w:r>
+        <w:rPr>
+          <w:noProof/>
+        </w:rPr>
+        <w:t>’s postcode districts</w:t>
+      </w:r>
+    </w:p>
+    <w:p>
+      <w:pPr>
+        <w:jc w:val="both"/>
+      </w:pPr>
+      <w:r>
+        <w:lastRenderedPageBreak/>
+        <w:t>The following steps were taken to extract London</w:t>
+      </w:r>
+      <w:r>
+        <w:t>’s</w:t>
+      </w:r>
+      <w:r>
+        <w:t xml:space="preserve"> postcodes and clean the data:</w:t>
+      </w:r>
+    </w:p>
+    <w:p>
+      <w:pPr>
+        <w:pStyle w:val="ListParagraph"/>
+        <w:numPr>
+          <w:ilvl w:val="0"/>
+          <w:numId w:val="5"/>
+        </w:numPr>
+        <w:jc w:val="both"/>
+      </w:pPr>
+      <w:r>
+        <w:t>Remove</w:t>
+      </w:r>
+      <w:r>
+        <w:t>d</w:t>
+      </w:r>
+      <w:r>
+        <w:t xml:space="preserve"> </w:t>
+      </w:r>
+      <w:r>
+        <w:t>irrelevant</w:t>
+      </w:r>
+      <w:r>
+        <w:t xml:space="preserve"> columns.</w:t>
+      </w:r>
+    </w:p>
+    <w:p>
+      <w:pPr>
+        <w:pStyle w:val="ListParagraph"/>
+        <w:numPr>
+          <w:ilvl w:val="0"/>
+          <w:numId w:val="5"/>
+        </w:numPr>
+        <w:jc w:val="both"/>
+      </w:pPr>
+      <w:r>
+        <w:t>Extract</w:t>
+      </w:r>
+      <w:r>
+        <w:t>ed</w:t>
+      </w:r>
+      <w:r>
+        <w:t xml:space="preserve"> postcodes in the UK that start with </w:t>
+      </w:r>
+      <w:r>
+        <w:t>N, E, SE, SW or W</w:t>
+      </w:r>
+      <w:r>
+        <w:t>.</w:t>
+      </w:r>
+    </w:p>
+    <w:p>
+      <w:pPr>
+        <w:pStyle w:val="ListParagraph"/>
+        <w:numPr>
+          <w:ilvl w:val="0"/>
+          <w:numId w:val="5"/>
+        </w:numPr>
+        <w:jc w:val="both"/>
+      </w:pPr>
+      <w:r>
+        <w:t>Delete</w:t>
+      </w:r>
+      <w:r>
+        <w:t>d</w:t>
+      </w:r>
+      <w:r>
+        <w:t xml:space="preserve"> </w:t>
+      </w:r>
+      <w:r>
+        <w:t>extracted</w:t>
+      </w:r>
+      <w:r>
+        <w:t xml:space="preserve"> postcodes that </w:t>
+      </w:r>
+      <w:r>
+        <w:t>were</w:t>
+      </w:r>
+      <w:r>
+        <w:t xml:space="preserve"> not in London e.g. ‘WN’ for Wigan.</w:t>
+      </w:r>
+    </w:p>
+    <w:p>
+      <w:pPr>
+        <w:pStyle w:val="ListParagraph"/>
+        <w:numPr>
+          <w:ilvl w:val="0"/>
+          <w:numId w:val="5"/>
+        </w:numPr>
+        <w:jc w:val="both"/>
+      </w:pPr>
+      <w:r>
+        <w:t>Delete</w:t>
+      </w:r>
+      <w:r>
+        <w:t>d</w:t>
+      </w:r>
+      <w:r>
+        <w:t xml:space="preserve"> non-geographic postcodes e.g. E20.</w:t>
+      </w:r>
+    </w:p>
+    <w:p>
+      <w:pPr>
+        <w:jc w:val="both"/>
+      </w:pPr>
+      <w:r>
+        <w:t xml:space="preserve">In </w:t>
+      </w:r>
+      <w:r>
+        <w:t>our resulting</w:t>
+      </w:r>
+      <w:r>
+        <w:t xml:space="preserve"> data set, p</w:t>
+      </w:r>
+      <w:r>
+        <w:t xml:space="preserve">ostcodes </w:t>
+      </w:r>
+      <w:r>
+        <w:t xml:space="preserve">in Central London </w:t>
+      </w:r>
+      <w:r>
+        <w:t>are</w:t>
+      </w:r>
+      <w:r>
+        <w:t xml:space="preserve"> further</w:t>
+      </w:r>
+      <w:r>
+        <w:t xml:space="preserve"> subdivided </w:t>
+      </w:r>
+      <w:r>
+        <w:t>into sub</w:t>
+      </w:r>
+      <w:r>
+        <w:t xml:space="preserve">sections. For example W1 is subdivided into 14 sub-districts </w:t>
+      </w:r>
+      <w:r>
+        <w:t>(</w:t>
+      </w:r>
+      <w:r>
+        <w:t>W1A, W1B, W1C, etc...</w:t>
+      </w:r>
+      <w:r>
+        <w:t>).</w:t>
+      </w:r>
+      <w:r>
+        <w:t xml:space="preserve"> This </w:t>
+      </w:r>
+      <w:r>
+        <w:t xml:space="preserve">results in </w:t>
+      </w:r>
+      <w:r>
+        <w:t xml:space="preserve">geographical </w:t>
+      </w:r>
+      <w:r>
+        <w:t xml:space="preserve">divisions that are much smaller than intended. Since the Foursquare API (that will be used </w:t>
+      </w:r>
+      <w:r>
+        <w:t>to obtain venue data</w:t>
+      </w:r>
+      <w:r>
+        <w:t>)</w:t>
+      </w:r>
+      <w:r>
+        <w:t xml:space="preserve"> </w:t>
+      </w:r>
+      <w:r>
+        <w:t xml:space="preserve">queries venues within a defined radius, these small subdivisions </w:t>
+      </w:r>
+      <w:r>
+        <w:t>could</w:t>
+      </w:r>
+      <w:r>
+        <w:t xml:space="preserve"> </w:t>
+      </w:r>
+      <w:r>
+        <w:t>be</w:t>
+      </w:r>
+      <w:r>
+        <w:t xml:space="preserve"> </w:t>
+      </w:r>
+      <w:r>
+        <w:t>problem</w:t>
+      </w:r>
+      <w:r>
+        <w:t>atic</w:t>
+      </w:r>
+      <w:r>
+        <w:t xml:space="preserve"> when defining </w:t>
+      </w:r>
+      <w:r>
+        <w:t>the size of the radii</w:t>
+      </w:r>
+      <w:r>
+        <w:t xml:space="preserve">. Therefore, accuracy </w:t>
+      </w:r>
+      <w:r>
+        <w:t>can be</w:t>
+      </w:r>
+      <w:r>
+        <w:t xml:space="preserve"> improved by reversing the</w:t>
+      </w:r>
+      <w:r>
+        <w:t xml:space="preserve"> </w:t>
+      </w:r>
+      <w:r>
+        <w:t>subdivisions into their larger C</w:t>
+      </w:r>
+      <w:r>
+        <w:t xml:space="preserve">entral </w:t>
+      </w:r>
+      <w:r>
+        <w:t xml:space="preserve">London districts </w:t>
+      </w:r>
+      <w:r>
+        <w:t>i.e. by grouping the subdivisions into WC1, WC2, WC3, WC4, W1, SW1, EC1 and EC2.</w:t>
+      </w:r>
+      <w:r>
+        <w:t xml:space="preserve"> For the same reason, the small subdivided districts of WC99, N1C and E1W were also dropped.</w:t>
+      </w:r>
+    </w:p>
+    <w:p>
+      <w:pPr>
+        <w:jc w:val="both"/>
+      </w:pPr>
+      <w:r>
+        <w:t xml:space="preserve">The resulting Dataframe </w:t>
+      </w:r>
+      <w:r>
+        <w:t>includes</w:t>
+      </w:r>
+      <w:r>
+        <w:t xml:space="preserve"> </w:t>
+      </w:r>
+      <w:r>
+        <w:t xml:space="preserve">120 </w:t>
+      </w:r>
+      <w:r>
+        <w:t xml:space="preserve">postcode </w:t>
+      </w:r>
+      <w:r>
+        <w:t>districts</w:t>
+      </w:r>
+      <w:r>
+        <w:t xml:space="preserve"> in London</w:t>
+      </w:r>
+      <w:r>
+        <w:t xml:space="preserve">, </w:t>
+      </w:r>
+      <w:r>
+        <w:t>with</w:t>
+      </w:r>
+      <w:r>
+        <w:t xml:space="preserve"> </w:t>
+      </w:r>
+      <w:r>
+        <w:t>their comprised Neighbourhoods as well as</w:t>
+      </w:r>
+      <w:r>
+        <w:t xml:space="preserve"> the Longitude</w:t>
+      </w:r>
+      <w:r>
+        <w:t xml:space="preserve"> and Latitude co-ordinates of their centres</w:t>
+      </w:r>
+      <w:r>
+        <w:t>, as shown in</w:t>
+      </w:r>
+      <w:r>
+        <w:t xml:space="preserve"> </w:t>
+      </w:r>
+      <w:r>
+        <w:rPr>
+          <w:b/>
+        </w:rPr>
+        <w:t>Figure 2</w:t>
+      </w:r>
+      <w:r>
+        <w:t xml:space="preserve"> </w:t>
+      </w:r>
+      <w:r>
+        <w:t>demonstrating</w:t>
+      </w:r>
+      <w:r>
+        <w:t xml:space="preserve"> the first 10 rows</w:t>
+      </w:r>
+      <w:r>
+        <w:t>.</w:t>
+      </w:r>
+    </w:p>
+    <w:p>
+      <w:pPr>
+        <w:keepNext/>
+        <w:jc w:val="center"/>
+      </w:pPr>
+      <w:r>
+        <w:rPr>
+          <w:noProof/>
+          <w:lang w:eastAsia="en-GB"/>
+        </w:rPr>
+        <w:drawing>
+          <wp:inline distT="0" distB="0" distL="0" distR="0" wp14:anchorId="0EBCD808" wp14:editId="28A45DC3">
+            <wp:extent cx="4953000" cy="2381250"/>
+            <wp:effectExtent l="0" t="0" r="0" b="0"/>
+            <wp:docPr id="4" name="Picture 4"/>
+            <wp:cNvGraphicFramePr>
+              <a:graphicFrameLocks xmlns:a="http://schemas.openxmlformats.org/drawingml/2006/main" noChangeAspect="1"/>
+            </wp:cNvGraphicFramePr>
+            <a:graphic xmlns:a="http://schemas.openxmlformats.org/drawingml/2006/main">
+              <a:graphicData uri="http://schemas.openxmlformats.org/drawingml/2006/picture">
+                <pic:pic xmlns:pic="http://schemas.openxmlformats.org/drawingml/2006/picture">
+                  <pic:nvPicPr>
+                    <pic:cNvPr id="1" name=""/>
+                    <pic:cNvPicPr/>
+                  </pic:nvPicPr>
+                  <pic:blipFill>
+                    <a:blip r:embed="rId9"/>
+                    <a:stretch>
+                      <a:fillRect/>
+                    </a:stretch>
+                  </pic:blipFill>
+                  <pic:spPr>
+                    <a:xfrm>
+                      <a:off x="0" y="0"/>
+                      <a:ext cx="4953000" cy="2381250"/>
+                    </a:xfrm>
+                    <a:prstGeom prst="rect">
+                      <a:avLst/>
+                    </a:prstGeom>
+                  </pic:spPr>
+                </pic:pic>
+              </a:graphicData>
+            </a:graphic>
+          </wp:inline>
+        </w:drawing>
+      </w:r>
+    </w:p>
+    <w:p>
+      <w:pPr>
+        <w:pStyle w:val="Caption"/>
+        <w:jc w:val="center"/>
+      </w:pPr>
+      <w:r>
+        <w:t xml:space="preserve">Figure </w:t>
+      </w:r>
+      <w:fldSimple w:instr=" SEQ Figure \* ARABIC ">
+        <w:r>
+          <w:rPr>
+            <w:noProof/>
+          </w:rPr>
+          <w:t>2</w:t>
+        </w:r>
+      </w:fldSimple>
+      <w:r>
+        <w:t>: Firs</w:t>
+      </w:r>
+      <w:r>
+        <w:t>t 10 rows of London’s</w:t>
+      </w:r>
+      <w:r>
+        <w:t xml:space="preserve"> districts Dataframe</w:t>
+      </w:r>
+    </w:p>
+    <w:p>
+      <w:pPr>
+        <w:jc w:val="both"/>
+        <w:rPr>
+          <w:sz w:val="24"/>
+          <w:szCs w:val="24"/>
+        </w:rPr>
+      </w:pPr>
+      <w:r>
+        <w:rPr>
+          <w:b/>
+          <w:sz w:val="24"/>
+          <w:szCs w:val="24"/>
+        </w:rPr>
+        <w:t>3.2</w:t>
+      </w:r>
+      <w:r>
+        <w:rPr>
+          <w:b/>
+          <w:sz w:val="24"/>
+          <w:szCs w:val="24"/>
+        </w:rPr>
+        <w:t xml:space="preserve">. </w:t>
+      </w:r>
+      <w:r>
+        <w:rPr>
+          <w:b/>
+          <w:sz w:val="24"/>
+          <w:szCs w:val="24"/>
+        </w:rPr>
+        <w:t>Obtain</w:t>
+      </w:r>
+      <w:r>
+        <w:rPr>
+          <w:b/>
+          <w:sz w:val="24"/>
+          <w:szCs w:val="24"/>
+        </w:rPr>
+        <w:t>ing venue d</w:t>
+      </w:r>
+      <w:r>
+        <w:rPr>
+          <w:b/>
+          <w:sz w:val="24"/>
+          <w:szCs w:val="24"/>
+        </w:rPr>
+        <w:t>ata</w:t>
+      </w:r>
+    </w:p>
+    <w:p>
+      <w:pPr>
+        <w:jc w:val="both"/>
+      </w:pPr>
+      <w:r>
+        <w:t xml:space="preserve">The foursquare API was used to explore the districts and </w:t>
+      </w:r>
+      <w:r>
+        <w:t>find</w:t>
+      </w:r>
+      <w:r>
+        <w:t xml:space="preserve"> their</w:t>
+      </w:r>
+      <w:r>
+        <w:t xml:space="preserve"> venues. </w:t>
+      </w:r>
+      <w:r>
+        <w:t>The queries</w:t>
+      </w:r>
+      <w:r>
+        <w:t xml:space="preserve"> were designed wi</w:t>
+      </w:r>
+      <w:r>
+        <w:t>th a limit of 2</w:t>
+      </w:r>
+      <w:r>
+        <w:t xml:space="preserve">00 within a radius of 1km from the centre of each postcode district. As a result, </w:t>
+      </w:r>
+      <w:r>
+        <w:t>8048</w:t>
+      </w:r>
+      <w:r>
+        <w:t xml:space="preserve"> venues were returned</w:t>
+      </w:r>
+      <w:r>
+        <w:t xml:space="preserve">. </w:t>
+      </w:r>
+      <w:r>
+        <w:t>One</w:t>
+      </w:r>
+      <w:r>
+        <w:t xml:space="preserve"> hot encoding</w:t>
+      </w:r>
+      <w:r>
+        <w:t xml:space="preserve"> and normalisation</w:t>
+      </w:r>
+      <w:r>
+        <w:t xml:space="preserve"> was </w:t>
+      </w:r>
+      <w:r>
+        <w:t xml:space="preserve">then </w:t>
+      </w:r>
+      <w:r>
+        <w:t>used to produce a Dataframe showing</w:t>
+      </w:r>
+      <w:r>
+        <w:t xml:space="preserve"> the top 10 venues present</w:t>
+      </w:r>
+      <w:r>
+        <w:t xml:space="preserve"> in each district</w:t>
+      </w:r>
+      <w:r>
+        <w:t xml:space="preserve">. </w:t>
+      </w:r>
+      <w:r>
+        <w:t>Since</w:t>
+      </w:r>
+      <w:r>
+        <w:t xml:space="preserve"> many of the districts share common venues</w:t>
+      </w:r>
+      <w:r>
+        <w:t xml:space="preserve"> (e.g. Pubs and Cafes)</w:t>
+      </w:r>
+      <w:r>
+        <w:t xml:space="preserve">, the boroughs </w:t>
+      </w:r>
+      <w:r>
+        <w:t>can now be</w:t>
+      </w:r>
+      <w:r>
+        <w:t xml:space="preserve"> clu</w:t>
+      </w:r>
+      <w:r>
+        <w:t>stered based on venue categories</w:t>
+      </w:r>
+      <w:r>
+        <w:t>.</w:t>
+      </w:r>
+    </w:p>
+    <w:p>
+      <w:pPr>
+        <w:jc w:val="both"/>
+        <w:rPr>
+          <w:sz w:val="24"/>
+          <w:szCs w:val="24"/>
+        </w:rPr>
+      </w:pPr>
+      <w:r>
+        <w:rPr>
+          <w:b/>
+          <w:sz w:val="24"/>
+          <w:szCs w:val="24"/>
+        </w:rPr>
+        <w:t>3.3</w:t>
+      </w:r>
+      <w:r>
+        <w:rPr>
+          <w:b/>
+          <w:sz w:val="24"/>
+          <w:szCs w:val="24"/>
+        </w:rPr>
+        <w:t xml:space="preserve">. </w:t>
+      </w:r>
+      <w:r>
+        <w:rPr>
+          <w:b/>
+          <w:sz w:val="24"/>
+          <w:szCs w:val="24"/>
+        </w:rPr>
+        <w:t>Clustering d</w:t>
+      </w:r>
+      <w:r>
+        <w:rPr>
+          <w:b/>
+          <w:sz w:val="24"/>
+          <w:szCs w:val="24"/>
+        </w:rPr>
+        <w:t>ist</w:t>
+      </w:r>
+      <w:r>
+        <w:rPr>
+          <w:b/>
+          <w:sz w:val="24"/>
+          <w:szCs w:val="24"/>
+        </w:rPr>
+        <w:t>ricts based on venue categories</w:t>
+      </w:r>
+    </w:p>
+    <w:p>
+      <w:pPr>
+        <w:jc w:val="both"/>
+      </w:pPr>
+      <w:r>
+        <w:t xml:space="preserve">Since the dataset is relatively small, </w:t>
+      </w:r>
+      <w:r>
+        <w:t xml:space="preserve">the most common type of unsupervised machine learning </w:t>
+      </w:r>
+      <w:r>
+        <w:t>algorithm can be used;</w:t>
+      </w:r>
+      <w:r>
+        <w:t xml:space="preserve"> K-means clustering.</w:t>
+      </w:r>
+      <w:r>
+        <w:t xml:space="preserve"> </w:t>
+      </w:r>
+      <w:r>
+        <w:t xml:space="preserve">The elbow method was used to </w:t>
+      </w:r>
+      <w:r>
+        <w:t xml:space="preserve">help </w:t>
+      </w:r>
+      <w:r>
+        <w:t>determine the optimum number of</w:t>
+      </w:r>
+      <w:r>
+        <w:t xml:space="preserve"> k-</w:t>
+      </w:r>
+      <w:r>
+        <w:t>clusters</w:t>
+      </w:r>
+      <w:r>
+        <w:t xml:space="preserve">, as shown in </w:t>
+      </w:r>
+      <w:r>
+        <w:rPr>
+          <w:b/>
+        </w:rPr>
+        <w:t>figure 3</w:t>
+      </w:r>
+      <w:r>
+        <w:t>. Th</w:t>
+      </w:r>
+      <w:r>
+        <w:t>e result</w:t>
+      </w:r>
+      <w:r>
+        <w:t xml:space="preserve"> was ambiguous, but trial and error showed that k = 3 is the optimum </w:t>
+      </w:r>
+      <w:r>
+        <w:t>number of clusters</w:t>
+      </w:r>
+      <w:r>
+        <w:t>.</w:t>
+      </w:r>
+    </w:p>
+    <w:p>
+      <w:pPr>
+        <w:keepNext/>
+        <w:jc w:val="center"/>
+      </w:pPr>
+      <w:r>
+        <w:rPr>
+          <w:noProof/>
+          <w:lang w:eastAsia="en-GB"/>
+        </w:rPr>
+        <w:lastRenderedPageBreak/>
+        <w:drawing>
+          <wp:inline distT="0" distB="0" distL="0" distR="0" wp14:anchorId="1E28703D" wp14:editId="531B62BF">
+            <wp:extent cx="4314825" cy="2672073"/>
+            <wp:effectExtent l="0" t="0" r="0" b="0"/>
+            <wp:docPr id="6" name="Picture 6"/>
+            <wp:cNvGraphicFramePr>
+              <a:graphicFrameLocks xmlns:a="http://schemas.openxmlformats.org/drawingml/2006/main" noChangeAspect="1"/>
+            </wp:cNvGraphicFramePr>
+            <a:graphic xmlns:a="http://schemas.openxmlformats.org/drawingml/2006/main">
+              <a:graphicData uri="http://schemas.openxmlformats.org/drawingml/2006/picture">
+                <pic:pic xmlns:pic="http://schemas.openxmlformats.org/drawingml/2006/picture">
+                  <pic:nvPicPr>
+                    <pic:cNvPr id="1" name=""/>
+                    <pic:cNvPicPr/>
+                  </pic:nvPicPr>
+                  <pic:blipFill>
+                    <a:blip r:embed="rId10"/>
+                    <a:stretch>
+                      <a:fillRect/>
+                    </a:stretch>
+                  </pic:blipFill>
+                  <pic:spPr>
+                    <a:xfrm>
+                      <a:off x="0" y="0"/>
+                      <a:ext cx="4343976" cy="2690125"/>
+                    </a:xfrm>
+                    <a:prstGeom prst="rect">
+                      <a:avLst/>
+                    </a:prstGeom>
+                  </pic:spPr>
+                </pic:pic>
+              </a:graphicData>
+            </a:graphic>
+          </wp:inline>
+        </w:drawing>
+      </w:r>
+    </w:p>
+    <w:p>
+      <w:pPr>
+        <w:pStyle w:val="Caption"/>
+        <w:jc w:val="center"/>
+      </w:pPr>
+      <w:r>
+        <w:t xml:space="preserve">Figure </w:t>
+      </w:r>
+      <w:fldSimple w:instr=" SEQ Figure \* ARABIC ">
+        <w:r>
+          <w:rPr>
+            <w:noProof/>
+          </w:rPr>
+          <w:t>3</w:t>
+        </w:r>
+      </w:fldSimple>
+      <w:r>
+        <w:t>: Graph of elbow</w:t>
+      </w:r>
+      <w:r>
+        <w:t xml:space="preserve"> m</w:t>
+      </w:r>
+      <w:r>
+        <w:t>ethod to find optimal K</w:t>
+      </w:r>
+    </w:p>
+    <w:p>
+      <w:pPr>
+        <w:jc w:val="both"/>
+      </w:pPr>
+      <w:r>
+        <w:t>After running the K-means algorithm, t</w:t>
+      </w:r>
+      <w:r>
+        <w:t>he</w:t>
+      </w:r>
+      <w:r>
+        <w:t xml:space="preserve"> information </w:t>
+      </w:r>
+      <w:proofErr w:type="gramStart"/>
+      <w:r>
+        <w:t>was merged</w:t>
+      </w:r>
+      <w:proofErr w:type="gramEnd"/>
+      <w:r>
+        <w:t xml:space="preserve"> with the top 10 venues</w:t>
+      </w:r>
+      <w:r>
+        <w:t xml:space="preserve"> list</w:t>
+      </w:r>
+      <w:r>
+        <w:t xml:space="preserve"> previously sorted to produ</w:t>
+      </w:r>
+      <w:r>
+        <w:t xml:space="preserve">ce a table with cluster labels. </w:t>
+      </w:r>
+      <w:r>
+        <w:t xml:space="preserve">Using the Folium package, </w:t>
+      </w:r>
+      <w:r>
+        <w:t xml:space="preserve">a map of London </w:t>
+      </w:r>
+      <w:r>
+        <w:t>can now be</w:t>
+      </w:r>
+      <w:r>
+        <w:t xml:space="preserve"> </w:t>
+      </w:r>
+      <w:r>
+        <w:t>visualised</w:t>
+      </w:r>
+      <w:r>
+        <w:t xml:space="preserve"> </w:t>
+      </w:r>
+      <w:r>
+        <w:t>with mark</w:t>
+      </w:r>
+      <w:r>
+        <w:t>er</w:t>
+      </w:r>
+      <w:r>
+        <w:t>s</w:t>
+      </w:r>
+      <w:r>
+        <w:t xml:space="preserve"> display</w:t>
+      </w:r>
+      <w:r>
+        <w:t>ing</w:t>
+      </w:r>
+      <w:r>
+        <w:t xml:space="preserve"> the</w:t>
+      </w:r>
+      <w:r>
+        <w:t xml:space="preserve"> postcode</w:t>
+      </w:r>
+      <w:r>
+        <w:t>s</w:t>
+      </w:r>
+      <w:r>
+        <w:t>, neighbourhoods and cluster label</w:t>
+      </w:r>
+      <w:r>
+        <w:t>s (see</w:t>
+      </w:r>
+      <w:r>
+        <w:t xml:space="preserve"> </w:t>
+      </w:r>
+      <w:r>
+        <w:rPr>
+          <w:b/>
+        </w:rPr>
+        <w:t xml:space="preserve">figure </w:t>
+      </w:r>
+      <w:r>
+        <w:rPr>
+          <w:b/>
+        </w:rPr>
+        <w:t>5</w:t>
+      </w:r>
+      <w:r>
+        <w:t xml:space="preserve"> in the result</w:t>
+      </w:r>
+      <w:r>
+        <w:t xml:space="preserve">s </w:t>
+      </w:r>
+      <w:r>
+        <w:t>section below)</w:t>
+      </w:r>
+      <w:r>
+        <w:t>.</w:t>
+      </w:r>
+    </w:p>
+    <w:p>
+      <w:pPr>
+        <w:jc w:val="both"/>
+      </w:pPr>
+      <w:r>
+        <w:t xml:space="preserve">Finally, venue information </w:t>
+      </w:r>
+      <w:r>
+        <w:t>for</w:t>
+      </w:r>
+      <w:r>
+        <w:t xml:space="preserve"> each cluster was extracted from the merged table to produce 3 separate </w:t>
+      </w:r>
+      <w:proofErr w:type="spellStart"/>
+      <w:r>
+        <w:t>Dataframes</w:t>
+      </w:r>
+      <w:proofErr w:type="spellEnd"/>
+      <w:r>
+        <w:t xml:space="preserve">. This allows for analysis to be performed on the venue distribution of </w:t>
+      </w:r>
+      <w:r>
+        <w:t>individual</w:t>
+      </w:r>
+      <w:r>
+        <w:t xml:space="preserve"> cluster</w:t>
+      </w:r>
+      <w:r>
+        <w:t>s</w:t>
+      </w:r>
+      <w:r>
+        <w:t>. For example, by summing the venue categories</w:t>
+      </w:r>
+      <w:r>
+        <w:t xml:space="preserve"> of a given cluster</w:t>
+      </w:r>
+      <w:r>
+        <w:t xml:space="preserve">, we can </w:t>
+      </w:r>
+      <w:r>
+        <w:t>see</w:t>
+      </w:r>
+      <w:r>
+        <w:t xml:space="preserve"> which venue types</w:t>
+      </w:r>
+      <w:r>
+        <w:t xml:space="preserve"> are most abundant and compare the</w:t>
+      </w:r>
+      <w:r>
+        <w:t>ir</w:t>
+      </w:r>
+      <w:r>
+        <w:t xml:space="preserve"> distributions</w:t>
+      </w:r>
+      <w:r>
+        <w:t xml:space="preserve"> (see </w:t>
+      </w:r>
+      <w:r>
+        <w:rPr>
+          <w:b/>
+        </w:rPr>
+        <w:t xml:space="preserve">figure </w:t>
+      </w:r>
+      <w:r>
+        <w:rPr>
+          <w:b/>
+        </w:rPr>
+        <w:t>6</w:t>
+      </w:r>
+      <w:r>
+        <w:t xml:space="preserve"> in the result</w:t>
+      </w:r>
+      <w:r>
+        <w:t xml:space="preserve">s </w:t>
+      </w:r>
+      <w:r>
+        <w:t>section below)</w:t>
+      </w:r>
+      <w:r>
+        <w:t>.</w:t>
+      </w:r>
+    </w:p>
+    <w:p>
+      <w:pPr>
+        <w:jc w:val="both"/>
+        <w:rPr>
+          <w:sz w:val="24"/>
+          <w:szCs w:val="24"/>
+        </w:rPr>
+      </w:pPr>
+      <w:r>
+        <w:rPr>
+          <w:b/>
+          <w:sz w:val="24"/>
+          <w:szCs w:val="24"/>
+        </w:rPr>
+        <w:t>3.4</w:t>
+      </w:r>
+      <w:r>
+        <w:rPr>
+          <w:b/>
+          <w:sz w:val="24"/>
+          <w:szCs w:val="24"/>
+        </w:rPr>
+        <w:t xml:space="preserve">. </w:t>
+      </w:r>
+      <w:r>
+        <w:rPr>
+          <w:b/>
+          <w:sz w:val="24"/>
+          <w:szCs w:val="24"/>
+        </w:rPr>
+        <w:t>Aver</w:t>
+      </w:r>
+      <w:r>
+        <w:rPr>
+          <w:b/>
+          <w:sz w:val="24"/>
+          <w:szCs w:val="24"/>
+        </w:rPr>
+        <w:t>age property prices by postcode</w:t>
+      </w:r>
+    </w:p>
+    <w:p>
+      <w:r>
+        <w:t>The</w:t>
+      </w:r>
+      <w:r>
+        <w:t xml:space="preserve"> data was extracted from </w:t>
+      </w:r>
+      <w:hyperlink r:id="rId11" w:history="1">
+        <w:r>
+          <w:rPr>
+            <w:rStyle w:val="Hyperlink"/>
+          </w:rPr>
+          <w:t>https://www.zoopla.co.uk/house-prices/</w:t>
+        </w:r>
+      </w:hyperlink>
+      <w:r>
+        <w:t>, which provides average property prices sorted by postcode. The information was compiled in Excel, uploade</w:t>
+      </w:r>
+      <w:r>
+        <w:t xml:space="preserve">d to a </w:t>
+      </w:r>
+      <w:r>
+        <w:t>GitHub repository an</w:t>
+      </w:r>
+      <w:r>
+        <w:t xml:space="preserve">d read into a pandas Dataframe, </w:t>
+      </w:r>
+      <w:r>
+        <w:t>the first 5</w:t>
+      </w:r>
+      <w:r>
+        <w:t xml:space="preserve"> rows of which are</w:t>
+      </w:r>
+      <w:r>
+        <w:t xml:space="preserve"> shown in</w:t>
+      </w:r>
+      <w:r>
+        <w:t xml:space="preserve"> </w:t>
+      </w:r>
+      <w:r>
+        <w:rPr>
+          <w:b/>
+        </w:rPr>
+        <w:t>figure 4</w:t>
+      </w:r>
+      <w:r>
+        <w:t>.</w:t>
+      </w:r>
+    </w:p>
+    <w:p>
+      <w:pPr>
+        <w:keepNext/>
+        <w:jc w:val="center"/>
+      </w:pPr>
+      <w:r>
+        <w:rPr>
+          <w:noProof/>
+          <w:lang w:eastAsia="en-GB"/>
+        </w:rPr>
+        <w:drawing>
+          <wp:inline distT="0" distB="0" distL="0" distR="0" wp14:anchorId="39EC6D73" wp14:editId="1F39B0F8">
+            <wp:extent cx="1666875" cy="1628775"/>
+            <wp:effectExtent l="0" t="0" r="9525" b="9525"/>
+            <wp:docPr id="11" name="Picture 11"/>
+            <wp:cNvGraphicFramePr>
+              <a:graphicFrameLocks xmlns:a="http://schemas.openxmlformats.org/drawingml/2006/main" noChangeAspect="1"/>
+            </wp:cNvGraphicFramePr>
+            <a:graphic xmlns:a="http://schemas.openxmlformats.org/drawingml/2006/main">
+              <a:graphicData uri="http://schemas.openxmlformats.org/drawingml/2006/picture">
+                <pic:pic xmlns:pic="http://schemas.openxmlformats.org/drawingml/2006/picture">
+                  <pic:nvPicPr>
+                    <pic:cNvPr id="1" name=""/>
+                    <pic:cNvPicPr/>
+                  </pic:nvPicPr>
+                  <pic:blipFill>
+                    <a:blip r:embed="rId12"/>
+                    <a:stretch>
+                      <a:fillRect/>
+                    </a:stretch>
+                  </pic:blipFill>
+                  <pic:spPr>
+                    <a:xfrm>
+                      <a:off x="0" y="0"/>
+                      <a:ext cx="1666875" cy="1628775"/>
+                    </a:xfrm>
+                    <a:prstGeom prst="rect">
+                      <a:avLst/>
+                    </a:prstGeom>
+                  </pic:spPr>
+                </pic:pic>
+              </a:graphicData>
+            </a:graphic>
+          </wp:inline>
+        </w:drawing>
+      </w:r>
+    </w:p>
+    <w:p>
+      <w:pPr>
+        <w:pStyle w:val="Caption"/>
+        <w:jc w:val="center"/>
+      </w:pPr>
+      <w:r>
+        <w:t xml:space="preserve">Figure </w:t>
+      </w:r>
+      <w:fldSimple w:instr=" SEQ Figure \* ARABIC ">
+        <w:r>
+          <w:rPr>
+            <w:noProof/>
+          </w:rPr>
+          <w:t>4</w:t>
+        </w:r>
+      </w:fldSimple>
+      <w:r>
+        <w:t>: First five rows of Average Property prices by Postcode</w:t>
+      </w:r>
+    </w:p>
+    <w:p>
+      <w:pPr>
+        <w:rPr>
+          <w:u w:val="single"/>
+        </w:rPr>
+      </w:pPr>
+      <w:r>
+        <w:t>One of the main objectives of this project is to see how the distribution of venues affects property p</w:t>
+      </w:r>
+      <w:r>
+        <w:t>rices. In order to do this, we need to determine the value of each cluster. This was done using an algorithm which extracts the price</w:t>
+      </w:r>
+      <w:r>
+        <w:t>s in figure 4 for</w:t>
+      </w:r>
+      <w:r>
+        <w:t xml:space="preserve"> postcodes </w:t>
+      </w:r>
+      <w:r>
+        <w:t xml:space="preserve">contained </w:t>
+      </w:r>
+      <w:r>
+        <w:t>in a given cluster</w:t>
+      </w:r>
+      <w:r>
+        <w:t xml:space="preserve">. </w:t>
+      </w:r>
+      <w:r>
+        <w:t xml:space="preserve">The result is 3 separate </w:t>
+      </w:r>
+      <w:proofErr w:type="spellStart"/>
+      <w:r>
+        <w:t>Dataframes</w:t>
+      </w:r>
+      <w:proofErr w:type="spellEnd"/>
+      <w:r>
+        <w:t xml:space="preserve"> displaying average property prices </w:t>
+      </w:r>
+      <w:r>
+        <w:t>for</w:t>
+      </w:r>
+      <w:r>
+        <w:t xml:space="preserve"> each cluster.</w:t>
+      </w:r>
+      <w:r>
+        <w:t xml:space="preserve"> A</w:t>
+      </w:r>
+      <w:r>
+        <w:t xml:space="preserve">nalysis </w:t>
+      </w:r>
+      <w:proofErr w:type="gramStart"/>
+      <w:r>
+        <w:t>can now be performed</w:t>
+      </w:r>
+      <w:proofErr w:type="gramEnd"/>
+      <w:r>
+        <w:t xml:space="preserve"> to compare the mean, median, minimum and maximum values of each cluster, as discussed further in the</w:t>
+      </w:r>
+      <w:r>
+        <w:t xml:space="preserve"> results section below.</w:t>
+      </w:r>
+    </w:p>
+    <w:p>
+      <w:pPr>
+        <w:jc w:val="both"/>
+        <w:rPr>
+          <w:b/>
+          <w:sz w:val="26"/>
+          <w:szCs w:val="26"/>
+        </w:rPr>
+      </w:pPr>
+      <w:r>
+        <w:rPr>
+          <w:b/>
+          <w:sz w:val="26"/>
+          <w:szCs w:val="26"/>
+        </w:rPr>
+        <w:lastRenderedPageBreak/>
+        <w:t>4. Results</w:t>
+      </w:r>
+    </w:p>
+    <w:p>
+      <w:pPr>
+        <w:jc w:val="both"/>
+      </w:pPr>
+      <w:r>
+        <w:rPr>
+          <w:b/>
+        </w:rPr>
+        <w:t xml:space="preserve">Figure </w:t>
+      </w:r>
+      <w:r>
+        <w:rPr>
+          <w:b/>
+        </w:rPr>
+        <w:t>5</w:t>
+      </w:r>
+      <w:r>
+        <w:t xml:space="preserve"> shows </w:t>
+      </w:r>
+      <w:r>
+        <w:t>the</w:t>
+      </w:r>
+      <w:r>
+        <w:t xml:space="preserve"> geographical</w:t>
+      </w:r>
+      <w:r>
+        <w:t xml:space="preserve"> centres of each </w:t>
+      </w:r>
+      <w:r>
+        <w:t>district</w:t>
+      </w:r>
+      <w:r>
+        <w:t xml:space="preserve"> marked with their respective postcode, neighbourhoods and cluster label. The clusters </w:t>
+      </w:r>
+      <w:r>
+        <w:t>have been</w:t>
+      </w:r>
+      <w:r>
+        <w:t xml:space="preserve"> colour coded to visualize their spatial distribution.</w:t>
+      </w:r>
+      <w:r>
+        <w:t xml:space="preserve"> The resulting radial pattern suggests that there is a correlation between a given cluster and their distance from the centre.</w:t>
+      </w:r>
+      <w:r>
+        <w:t xml:space="preserve"> </w:t>
+      </w:r>
+    </w:p>
+    <w:p>
+      <w:pPr>
+        <w:keepNext/>
+        <w:jc w:val="both"/>
+      </w:pPr>
+      <w:r>
+        <w:rPr>
+          <w:noProof/>
+          <w:lang w:eastAsia="en-GB"/>
+        </w:rPr>
+        <w:drawing>
+          <wp:inline distT="0" distB="0" distL="0" distR="0" wp14:anchorId="683CBE6F" wp14:editId="315C0873">
+            <wp:extent cx="5731510" cy="4719320"/>
+            <wp:effectExtent l="0" t="0" r="2540" b="5080"/>
+            <wp:docPr id="1" name="Picture 1"/>
+            <wp:cNvGraphicFramePr>
+              <a:graphicFrameLocks xmlns:a="http://schemas.openxmlformats.org/drawingml/2006/main" noChangeAspect="1"/>
+            </wp:cNvGraphicFramePr>
+            <a:graphic xmlns:a="http://schemas.openxmlformats.org/drawingml/2006/main">
+              <a:graphicData uri="http://schemas.openxmlformats.org/drawingml/2006/picture">
+                <pic:pic xmlns:pic="http://schemas.openxmlformats.org/drawingml/2006/picture">
+                  <pic:nvPicPr>
+                    <pic:cNvPr id="1" name=""/>
+                    <pic:cNvPicPr/>
+                  </pic:nvPicPr>
+                  <pic:blipFill>
+                    <a:blip r:embed="rId13"/>
+                    <a:stretch>
+                      <a:fillRect/>
+                    </a:stretch>
+                  </pic:blipFill>
+                  <pic:spPr>
+                    <a:xfrm>
+                      <a:off x="0" y="0"/>
+                      <a:ext cx="5731510" cy="4719320"/>
+                    </a:xfrm>
+                    <a:prstGeom prst="rect">
+                      <a:avLst/>
+                    </a:prstGeom>
+                  </pic:spPr>
+                </pic:pic>
+              </a:graphicData>
+            </a:graphic>
+          </wp:inline>
+        </w:drawing>
+      </w:r>
+    </w:p>
+    <w:p>
+      <w:pPr>
+        <w:pStyle w:val="Caption"/>
+        <w:jc w:val="center"/>
+      </w:pPr>
+      <w:r>
+        <w:t xml:space="preserve">Figure </w:t>
+      </w:r>
+      <w:fldSimple w:instr=" SEQ Figure \* ARABIC ">
+        <w:r>
+          <w:rPr>
+            <w:noProof/>
+          </w:rPr>
+          <w:t>5</w:t>
+        </w:r>
+      </w:fldSimple>
+      <w:r>
+        <w:t xml:space="preserve">: </w:t>
+      </w:r>
+      <w:r>
+        <w:t>Folium m</w:t>
+      </w:r>
+      <w:r>
+        <w:t>ap of London Clusters</w:t>
+      </w:r>
+    </w:p>
+    <w:p>
+      <w:pPr>
+        <w:jc w:val="both"/>
+      </w:pPr>
+    </w:p>
+    <w:p>
+      <w:pPr>
+        <w:jc w:val="both"/>
+      </w:pPr>
+      <w:r>
+        <w:t xml:space="preserve">The </w:t>
+      </w:r>
+      <w:r>
+        <w:t>distribution</w:t>
+      </w:r>
+      <w:r>
+        <w:t>s</w:t>
+      </w:r>
+      <w:r>
+        <w:t xml:space="preserve"> of the top 20 venue categories for</w:t>
+      </w:r>
+      <w:r>
+        <w:t xml:space="preserve"> each of the </w:t>
+      </w:r>
+      <w:r>
+        <w:t>three</w:t>
+      </w:r>
+      <w:r>
+        <w:t xml:space="preserve"> clusters </w:t>
+      </w:r>
+      <w:r>
+        <w:t>can been seen</w:t>
+      </w:r>
+      <w:r>
+        <w:t xml:space="preserve"> in </w:t>
+      </w:r>
+      <w:r>
+        <w:rPr>
+          <w:b/>
+        </w:rPr>
+        <w:t>figure</w:t>
+      </w:r>
+      <w:r>
+        <w:rPr>
+          <w:b/>
+        </w:rPr>
+        <w:t>s</w:t>
+      </w:r>
+      <w:r>
+        <w:rPr>
+          <w:b/>
+        </w:rPr>
+        <w:t xml:space="preserve"> 6</w:t>
+      </w:r>
+      <w:r>
+        <w:rPr>
+          <w:b/>
+        </w:rPr>
+        <w:t>, 7 and 8</w:t>
+      </w:r>
+      <w:r>
+        <w:t xml:space="preserve">. </w:t>
+      </w:r>
+      <w:r>
+        <w:t xml:space="preserve">When considered </w:t>
+      </w:r>
+      <w:r>
+        <w:t xml:space="preserve">with the above, this implies that </w:t>
+      </w:r>
+      <w:r>
+        <w:t xml:space="preserve">the abundance of </w:t>
+      </w:r>
+      <w:r>
+        <w:t>venue categories change</w:t>
+      </w:r>
+      <w:r>
+        <w:t>s</w:t>
+      </w:r>
+      <w:r>
+        <w:t xml:space="preserve"> based on</w:t>
+      </w:r>
+      <w:r>
+        <w:t xml:space="preserve"> a given postcode’s</w:t>
+      </w:r>
+      <w:r>
+        <w:t xml:space="preserve"> distance from the centre.</w:t>
+      </w:r>
+      <w:r>
+        <w:t xml:space="preserve"> For instance, fast food restaurants are most common in cluster 2 and postcodes in cluster 2 are usually the furthest</w:t>
+      </w:r>
+      <w:r>
+        <w:t xml:space="preserve"> out</w:t>
+      </w:r>
+      <w:r>
+        <w:t xml:space="preserve">. </w:t>
+      </w:r>
+      <w:r>
+        <w:t>Therefore</w:t>
+      </w:r>
+      <w:r>
+        <w:t xml:space="preserve">, the data suggests that </w:t>
+      </w:r>
+      <w:r>
+        <w:t xml:space="preserve">fast food restaurants are more likely the further you are from the centre of London. </w:t>
+      </w:r>
+    </w:p>
+    <w:p>
+      <w:pPr>
+        <w:keepNext/>
+        <w:jc w:val="center"/>
+      </w:pPr>
+      <w:r>
+        <w:rPr>
+          <w:noProof/>
+          <w:lang w:eastAsia="en-GB"/>
+        </w:rPr>
+        <w:lastRenderedPageBreak/>
+        <w:drawing>
+          <wp:inline distT="0" distB="0" distL="0" distR="0" wp14:anchorId="392E7F2D" wp14:editId="30BC2D37">
+            <wp:extent cx="5048250" cy="2561039"/>
+            <wp:effectExtent l="0" t="0" r="0" b="0"/>
+            <wp:docPr id="3" name="Picture 3"/>
+            <wp:cNvGraphicFramePr>
+              <a:graphicFrameLocks xmlns:a="http://schemas.openxmlformats.org/drawingml/2006/main" noChangeAspect="1"/>
+            </wp:cNvGraphicFramePr>
+            <a:graphic xmlns:a="http://schemas.openxmlformats.org/drawingml/2006/main">
+              <a:graphicData uri="http://schemas.openxmlformats.org/drawingml/2006/picture">
+                <pic:pic xmlns:pic="http://schemas.openxmlformats.org/drawingml/2006/picture">
+                  <pic:nvPicPr>
+                    <pic:cNvPr id="1" name=""/>
+                    <pic:cNvPicPr/>
+                  </pic:nvPicPr>
+                  <pic:blipFill>
+                    <a:blip r:embed="rId14"/>
+                    <a:stretch>
+                      <a:fillRect/>
+                    </a:stretch>
+                  </pic:blipFill>
+                  <pic:spPr>
+                    <a:xfrm>
+                      <a:off x="0" y="0"/>
+                      <a:ext cx="5081925" cy="2578123"/>
+                    </a:xfrm>
+                    <a:prstGeom prst="rect">
+                      <a:avLst/>
+                    </a:prstGeom>
+                  </pic:spPr>
+                </pic:pic>
+              </a:graphicData>
+            </a:graphic>
+          </wp:inline>
+        </w:drawing>
+      </w:r>
+    </w:p>
+    <w:p>
+      <w:pPr>
+        <w:pStyle w:val="Caption"/>
+        <w:jc w:val="center"/>
+      </w:pPr>
+      <w:r>
+        <w:t xml:space="preserve">Figure </w:t>
+      </w:r>
+      <w:fldSimple w:instr=" SEQ Figure \* ARABIC ">
+        <w:r>
+          <w:rPr>
+            <w:noProof/>
+          </w:rPr>
+          <w:t>6</w:t>
+        </w:r>
+      </w:fldSimple>
+      <w:r>
+        <w:t>: Venue distribution of cluster 0</w:t>
+      </w:r>
+    </w:p>
+    <w:p>
+      <w:pPr>
+        <w:keepNext/>
+        <w:jc w:val="center"/>
+      </w:pPr>
+      <w:r>
+        <w:rPr>
+          <w:noProof/>
+          <w:lang w:eastAsia="en-GB"/>
+        </w:rPr>
+        <w:drawing>
+          <wp:inline distT="0" distB="0" distL="0" distR="0" wp14:anchorId="5455ADE0" wp14:editId="0DCB0846">
+            <wp:extent cx="5353050" cy="2658140"/>
+            <wp:effectExtent l="0" t="0" r="0" b="8890"/>
+            <wp:docPr id="5" name="Picture 5"/>
+            <wp:cNvGraphicFramePr>
+              <a:graphicFrameLocks xmlns:a="http://schemas.openxmlformats.org/drawingml/2006/main" noChangeAspect="1"/>
+            </wp:cNvGraphicFramePr>
+            <a:graphic xmlns:a="http://schemas.openxmlformats.org/drawingml/2006/main">
+              <a:graphicData uri="http://schemas.openxmlformats.org/drawingml/2006/picture">
+                <pic:pic xmlns:pic="http://schemas.openxmlformats.org/drawingml/2006/picture">
+                  <pic:nvPicPr>
+                    <pic:cNvPr id="1" name=""/>
+                    <pic:cNvPicPr/>
+                  </pic:nvPicPr>
+                  <pic:blipFill>
+                    <a:blip r:embed="rId15"/>
+                    <a:stretch>
+                      <a:fillRect/>
+                    </a:stretch>
+                  </pic:blipFill>
+                  <pic:spPr>
+                    <a:xfrm>
+                      <a:off x="0" y="0"/>
+                      <a:ext cx="5392834" cy="2677895"/>
+                    </a:xfrm>
+                    <a:prstGeom prst="rect">
+                      <a:avLst/>
+                    </a:prstGeom>
+                  </pic:spPr>
+                </pic:pic>
+              </a:graphicData>
+            </a:graphic>
+          </wp:inline>
+        </w:drawing>
+      </w:r>
+    </w:p>
+    <w:p>
+      <w:pPr>
+        <w:pStyle w:val="Caption"/>
+        <w:jc w:val="center"/>
+      </w:pPr>
+      <w:r>
+        <w:t xml:space="preserve">Figure </w:t>
+      </w:r>
+      <w:fldSimple w:instr=" SEQ Figure \* ARABIC ">
+        <w:r>
+          <w:rPr>
+            <w:noProof/>
+          </w:rPr>
+          <w:t>7</w:t>
+        </w:r>
+      </w:fldSimple>
+      <w:r>
+        <w:t>: Venue distribution of cluster 1</w:t>
+      </w:r>
+    </w:p>
+    <w:p>
+      <w:pPr>
+        <w:keepNext/>
+        <w:jc w:val="center"/>
+      </w:pPr>
+      <w:r>
+        <w:rPr>
+          <w:noProof/>
+          <w:lang w:eastAsia="en-GB"/>
+        </w:rPr>
+        <w:drawing>
+          <wp:inline distT="0" distB="0" distL="0" distR="0" wp14:anchorId="01999620" wp14:editId="5A9F686B">
+            <wp:extent cx="5153025" cy="2565094"/>
+            <wp:effectExtent l="0" t="0" r="0" b="6985"/>
+            <wp:docPr id="7" name="Picture 7"/>
+            <wp:cNvGraphicFramePr>
+              <a:graphicFrameLocks xmlns:a="http://schemas.openxmlformats.org/drawingml/2006/main" noChangeAspect="1"/>
+            </wp:cNvGraphicFramePr>
+            <a:graphic xmlns:a="http://schemas.openxmlformats.org/drawingml/2006/main">
+              <a:graphicData uri="http://schemas.openxmlformats.org/drawingml/2006/picture">
+                <pic:pic xmlns:pic="http://schemas.openxmlformats.org/drawingml/2006/picture">
+                  <pic:nvPicPr>
+                    <pic:cNvPr id="1" name=""/>
+                    <pic:cNvPicPr/>
+                  </pic:nvPicPr>
+                  <pic:blipFill>
+                    <a:blip r:embed="rId16"/>
+                    <a:stretch>
+                      <a:fillRect/>
+                    </a:stretch>
+                  </pic:blipFill>
+                  <pic:spPr>
+                    <a:xfrm>
+                      <a:off x="0" y="0"/>
+                      <a:ext cx="5196590" cy="2586780"/>
+                    </a:xfrm>
+                    <a:prstGeom prst="rect">
+                      <a:avLst/>
+                    </a:prstGeom>
+                  </pic:spPr>
+                </pic:pic>
+              </a:graphicData>
+            </a:graphic>
+          </wp:inline>
+        </w:drawing>
+      </w:r>
+    </w:p>
+    <w:p>
+      <w:pPr>
+        <w:pStyle w:val="Caption"/>
+        <w:jc w:val="center"/>
+      </w:pPr>
+      <w:r>
+        <w:t xml:space="preserve">Figure </w:t>
+      </w:r>
+      <w:fldSimple w:instr=" SEQ Figure \* ARABIC ">
+        <w:r>
+          <w:rPr>
+            <w:noProof/>
+          </w:rPr>
+          <w:t>8</w:t>
+        </w:r>
+      </w:fldSimple>
+      <w:r>
+        <w:t>: Venue distribution of cluster 2</w:t>
+      </w:r>
+    </w:p>
+    <w:p>
+      <w:pPr>
+        <w:jc w:val="both"/>
+        <w:rPr>
+          <w:b/>
+          <w:sz w:val="26"/>
+          <w:szCs w:val="26"/>
+        </w:rPr>
+      </w:pPr>
+    </w:p>
+    <w:p>
+      <w:pPr>
+        <w:jc w:val="both"/>
+      </w:pPr>
+      <w:r>
+        <w:t xml:space="preserve">In order to visualize the effect this distribution has on property prices, </w:t>
+      </w:r>
+      <w:r>
+        <w:rPr>
+          <w:b/>
+        </w:rPr>
+        <w:t>figure 9</w:t>
+      </w:r>
+      <w:r>
+        <w:t xml:space="preserve"> compares box plots of each cluster based on the average value of their districts. We would expect to see that the </w:t>
+      </w:r>
+      <w:r>
+        <w:t xml:space="preserve">overall </w:t>
+      </w:r>
+      <w:r>
+        <w:t>value decreases the further a postcode is from the centre</w:t>
+      </w:r>
+      <w:r>
+        <w:t xml:space="preserve"> of London</w:t>
+      </w:r>
+      <w:r>
+        <w:t xml:space="preserve">. In accordance with figures </w:t>
+      </w:r>
+      <w:r>
+        <w:t>5</w:t>
+      </w:r>
+      <w:r>
+        <w:t xml:space="preserve"> to</w:t>
+      </w:r>
+      <w:r>
+        <w:t xml:space="preserve"> 8</w:t>
+      </w:r>
+      <w:r>
+        <w:t xml:space="preserve"> above</w:t>
+      </w:r>
+      <w:r>
+        <w:t>, it is c</w:t>
+      </w:r>
+      <w:r>
+        <w:t xml:space="preserve">lear that as expected, cluster 0 has the highest median, mean and overall value; followed by cluster 1 then cluster 2. </w:t>
+      </w:r>
+    </w:p>
+    <w:p>
+      <w:pPr>
+        <w:keepNext/>
+        <w:jc w:val="center"/>
+      </w:pPr>
+      <w:r>
+        <w:rPr>
+          <w:noProof/>
+          <w:lang w:eastAsia="en-GB"/>
+        </w:rPr>
+        <w:drawing>
+          <wp:inline distT="0" distB="0" distL="0" distR="0" wp14:anchorId="30A09050" wp14:editId="3CA59422">
+            <wp:extent cx="4562475" cy="2687172"/>
+            <wp:effectExtent l="0" t="0" r="0" b="0"/>
+            <wp:docPr id="8" name="Picture 8"/>
+            <wp:cNvGraphicFramePr>
+              <a:graphicFrameLocks xmlns:a="http://schemas.openxmlformats.org/drawingml/2006/main" noChangeAspect="1"/>
+            </wp:cNvGraphicFramePr>
+            <a:graphic xmlns:a="http://schemas.openxmlformats.org/drawingml/2006/main">
+              <a:graphicData uri="http://schemas.openxmlformats.org/drawingml/2006/picture">
+                <pic:pic xmlns:pic="http://schemas.openxmlformats.org/drawingml/2006/picture">
+                  <pic:nvPicPr>
+                    <pic:cNvPr id="1" name=""/>
+                    <pic:cNvPicPr/>
+                  </pic:nvPicPr>
+                  <pic:blipFill>
+                    <a:blip r:embed="rId17"/>
+                    <a:stretch>
+                      <a:fillRect/>
+                    </a:stretch>
+                  </pic:blipFill>
+                  <pic:spPr>
+                    <a:xfrm>
+                      <a:off x="0" y="0"/>
+                      <a:ext cx="4585871" cy="2700951"/>
+                    </a:xfrm>
+                    <a:prstGeom prst="rect">
+                      <a:avLst/>
+                    </a:prstGeom>
+                  </pic:spPr>
+                </pic:pic>
+              </a:graphicData>
+            </a:graphic>
+          </wp:inline>
+        </w:drawing>
+      </w:r>
+    </w:p>
+    <w:p>
+      <w:pPr>
+        <w:pStyle w:val="Caption"/>
+        <w:jc w:val="center"/>
+        <w:rPr>
+          <w:b/>
+          <w:sz w:val="26"/>
+          <w:szCs w:val="26"/>
+        </w:rPr>
+      </w:pPr>
+      <w:r>
+        <w:t xml:space="preserve">Figure </w:t>
+      </w:r>
+      <w:fldSimple w:instr=" SEQ Figure \* ARABIC ">
+        <w:r>
+          <w:rPr>
+            <w:noProof/>
+          </w:rPr>
+          <w:t>9</w:t>
+        </w:r>
+      </w:fldSimple>
+      <w:r>
+        <w:t xml:space="preserve">: Average </w:t>
+      </w:r>
+      <w:r>
+        <w:t xml:space="preserve">property </w:t>
+      </w:r>
+      <w:r>
+        <w:t>values of each cluster</w:t>
+      </w:r>
+    </w:p>
+    <w:p>
+      <w:pPr>
+        <w:jc w:val="both"/>
+        <w:rPr>
+          <w:b/>
+          <w:sz w:val="26"/>
+          <w:szCs w:val="26"/>
+        </w:rPr>
+      </w:pPr>
+      <w:r>
+        <w:rPr>
+          <w:b/>
+          <w:sz w:val="26"/>
+          <w:szCs w:val="26"/>
+        </w:rPr>
+        <w:t xml:space="preserve">5. </w:t>
+      </w:r>
+      <w:r>
+        <w:rPr>
+          <w:b/>
+          <w:sz w:val="26"/>
+          <w:szCs w:val="26"/>
+        </w:rPr>
+        <w:t>Discussion</w:t>
+      </w:r>
+    </w:p>
+    <w:p>
+      <w:pPr>
+        <w:jc w:val="both"/>
+      </w:pPr>
+      <w:r>
+        <w:t>This project</w:t>
+      </w:r>
+      <w:r>
+        <w:t xml:space="preserve"> has</w:t>
+      </w:r>
+      <w:r>
+        <w:t xml:space="preserve"> </w:t>
+      </w:r>
+      <w:r>
+        <w:t>established that</w:t>
+      </w:r>
+      <w:r>
+        <w:t>:</w:t>
+      </w:r>
+    </w:p>
+    <w:p>
+      <w:pPr>
+        <w:pStyle w:val="ListParagraph"/>
+        <w:numPr>
+          <w:ilvl w:val="0"/>
+          <w:numId w:val="6"/>
+        </w:numPr>
+        <w:jc w:val="both"/>
+      </w:pPr>
+      <w:r>
+        <w:t>D</w:t>
+      </w:r>
+      <w:r>
+        <w:t xml:space="preserve">istricts of lower </w:t>
+      </w:r>
+      <w:r>
+        <w:t xml:space="preserve">or higher </w:t>
+      </w:r>
+      <w:r>
+        <w:t>value have different distribution</w:t>
+      </w:r>
+      <w:r>
+        <w:t>s</w:t>
+      </w:r>
+      <w:r>
+        <w:t xml:space="preserve"> of venues;</w:t>
+      </w:r>
+    </w:p>
+    <w:p>
+      <w:pPr>
+        <w:pStyle w:val="ListParagraph"/>
+        <w:numPr>
+          <w:ilvl w:val="0"/>
+          <w:numId w:val="6"/>
+        </w:numPr>
+        <w:jc w:val="both"/>
+      </w:pPr>
+      <w:r>
+        <w:t>T</w:t>
+      </w:r>
+      <w:r>
+        <w:t>here is a positive correlation between a district’s distance from the centre of London and the likelihood</w:t>
+      </w:r>
+      <w:r>
+        <w:t xml:space="preserve"> of particular venue categories;</w:t>
+      </w:r>
+    </w:p>
+    <w:p>
+      <w:pPr>
+        <w:pStyle w:val="ListParagraph"/>
+        <w:numPr>
+          <w:ilvl w:val="0"/>
+          <w:numId w:val="6"/>
+        </w:numPr>
+        <w:jc w:val="both"/>
+      </w:pPr>
+      <w:r>
+        <w:t>There is</w:t>
+      </w:r>
+      <w:r>
+        <w:t xml:space="preserve"> a positive correlation between distance from the centre</w:t>
+      </w:r>
+      <w:r>
+        <w:t xml:space="preserve"> of London and property value; and</w:t>
+      </w:r>
+    </w:p>
+    <w:p>
+      <w:pPr>
+        <w:pStyle w:val="ListParagraph"/>
+        <w:numPr>
+          <w:ilvl w:val="0"/>
+          <w:numId w:val="6"/>
+        </w:numPr>
+        <w:jc w:val="both"/>
+      </w:pPr>
+      <w:r>
+        <w:t>There is a correlation between venue distribution and property value.</w:t>
+      </w:r>
+    </w:p>
+    <w:p>
+      <w:pPr>
+        <w:jc w:val="both"/>
+      </w:pPr>
+      <w:r>
+        <w:t>T</w:t>
+      </w:r>
+      <w:r>
+        <w:t xml:space="preserve">here is insufficient data </w:t>
+      </w:r>
+      <w:r>
+        <w:t>to determine</w:t>
+      </w:r>
+      <w:r>
+        <w:t xml:space="preserve"> causal link</w:t>
+      </w:r>
+      <w:r>
+        <w:t>s between the three factors</w:t>
+      </w:r>
+      <w:r>
+        <w:t xml:space="preserve">. </w:t>
+      </w:r>
+      <w:r>
+        <w:t>For instance, w</w:t>
+      </w:r>
+      <w:r>
+        <w:t xml:space="preserve">e cannot conclude whether district value is lower because of the distribution of venues or if </w:t>
+      </w:r>
+      <w:r>
+        <w:t>venue</w:t>
+      </w:r>
+      <w:r>
+        <w:t xml:space="preserve"> distribution is a result of the value of the area.</w:t>
+      </w:r>
+      <w:r>
+        <w:t xml:space="preserve"> Furthermore, venue distribution</w:t>
+      </w:r>
+      <w:r>
+        <w:t xml:space="preserve"> and </w:t>
+      </w:r>
+      <w:r>
+        <w:t xml:space="preserve">cluster </w:t>
+      </w:r>
+      <w:r>
+        <w:t xml:space="preserve">value are </w:t>
+      </w:r>
+      <w:r>
+        <w:t xml:space="preserve">both </w:t>
+      </w:r>
+      <w:r>
+        <w:t>affected by distance from the centre</w:t>
+      </w:r>
+      <w:r>
+        <w:t xml:space="preserve"> meaning that</w:t>
+      </w:r>
+      <w:r>
+        <w:t xml:space="preserve"> </w:t>
+      </w:r>
+      <w:r>
+        <w:t>distance could be</w:t>
+      </w:r>
+      <w:r>
+        <w:t xml:space="preserve"> the only defining factor affecting the change in </w:t>
+      </w:r>
+      <w:r>
+        <w:t>both</w:t>
+      </w:r>
+      <w:r>
+        <w:t xml:space="preserve"> variables.</w:t>
+      </w:r>
+      <w:r>
+        <w:t xml:space="preserve"> </w:t>
+      </w:r>
+      <w:r>
+        <w:t>A further study</w:t>
+      </w:r>
+      <w:r>
+        <w:t>,</w:t>
+      </w:r>
+      <w:r>
+        <w:t xml:space="preserve"> </w:t>
+      </w:r>
+      <w:r>
+        <w:t>which factors</w:t>
+      </w:r>
+      <w:r>
+        <w:t xml:space="preserve"> in the distance</w:t>
+      </w:r>
+      <w:r>
+        <w:t>,</w:t>
+      </w:r>
+      <w:r>
+        <w:t xml:space="preserve"> would be required </w:t>
+      </w:r>
+      <w:r>
+        <w:t xml:space="preserve">in order to establish a definite correlation between </w:t>
+      </w:r>
+      <w:r>
+        <w:t>venues and value</w:t>
+      </w:r>
+      <w:r>
+        <w:t>.</w:t>
+      </w:r>
+    </w:p>
+    <w:p>
+      <w:pPr>
+        <w:jc w:val="both"/>
+      </w:pPr>
+      <w:r>
+        <w:t>The list of venues</w:t>
+      </w:r>
+      <w:r>
+        <w:t xml:space="preserve"> was generated by defining an arbitrary distance from the centre of each postcode. However, London’s boroughs all have differen</w:t>
+      </w:r>
+      <w:r>
+        <w:t>t sizes, and some districts</w:t>
+      </w:r>
+      <w:r>
+        <w:t xml:space="preserve"> are much smaller than others</w:t>
+      </w:r>
+      <w:r>
+        <w:t>. This means that the radii</w:t>
+      </w:r>
+      <w:r>
+        <w:t xml:space="preserve"> overlap with some z</w:t>
+      </w:r>
+      <w:r>
+        <w:t>ones and leave gaps with others resulting in</w:t>
+      </w:r>
+      <w:r>
+        <w:t xml:space="preserve"> some venues be</w:t>
+      </w:r>
+      <w:r>
+        <w:t>ing counted</w:t>
+      </w:r>
+      <w:r>
+        <w:t xml:space="preserve"> multiple </w:t>
+      </w:r>
+      <w:r>
+        <w:t>times while</w:t>
+      </w:r>
+      <w:r>
+        <w:t xml:space="preserve"> others may not be counted at all. In order to improve the accuracy of the distribution, a list of venues </w:t>
+      </w:r>
+      <w:r>
+        <w:t>queried within</w:t>
+      </w:r>
+      <w:r>
+        <w:t xml:space="preserve"> the clearly</w:t>
+      </w:r>
+      <w:r>
+        <w:t xml:space="preserve"> defined postcode boundaries should</w:t>
+      </w:r>
+      <w:r>
+        <w:t xml:space="preserve"> be used. This would improve the precision of the clustering algorithm </w:t>
+      </w:r>
+      <w:r>
+        <w:t>coupled with</w:t>
+      </w:r>
+      <w:r>
+        <w:t xml:space="preserve"> the price correlations since the property data is</w:t>
+      </w:r>
+      <w:r>
+        <w:t xml:space="preserve"> also confined</w:t>
+      </w:r>
+      <w:r>
+        <w:t xml:space="preserve"> to the boundaries of each postcode. </w:t>
+      </w:r>
+    </w:p>
+    <w:p>
+      <w:pPr>
+        <w:jc w:val="both"/>
+      </w:pPr>
+      <w:r>
+        <w:lastRenderedPageBreak/>
+        <w:t>Finally, t</w:t>
+      </w:r>
+      <w:r>
+        <w:t xml:space="preserve">he data can also be </w:t>
+      </w:r>
+      <w:r>
+        <w:t>used for further exploration</w:t>
+      </w:r>
+      <w:r>
+        <w:t xml:space="preserve"> to establish correlations outside of the scope of this project. For example, one could</w:t>
+      </w:r>
+      <w:r>
+        <w:t xml:space="preserve"> predict</w:t>
+      </w:r>
+      <w:r>
+        <w:t xml:space="preserve"> the </w:t>
+      </w:r>
+      <w:r>
+        <w:t xml:space="preserve">likelihood of finding a given venue based on distance from the centre of London, or determine the most optimal place to open a pub based on the value of the area’s properties, or use the data as a factor in predicting the value of property prices in London. </w:t>
+      </w:r>
+    </w:p>
+    <w:p>
+      <w:pPr>
+        <w:jc w:val="both"/>
+      </w:pPr>
+    </w:p>
+    <w:p>
+      <w:pPr>
+        <w:jc w:val="both"/>
+        <w:rPr>
+          <w:b/>
+          <w:sz w:val="26"/>
+          <w:szCs w:val="26"/>
+        </w:rPr>
+      </w:pPr>
+      <w:r>
+        <w:rPr>
+          <w:b/>
+          <w:sz w:val="26"/>
+          <w:szCs w:val="26"/>
+        </w:rPr>
+        <w:t>6. Conclusion</w:t>
+      </w:r>
+    </w:p>
+    <w:p>
+      <w:pPr>
+        <w:jc w:val="both"/>
+      </w:pPr>
+      <w:r>
+        <w:t>This project</w:t>
+      </w:r>
+      <w:r>
+        <w:t xml:space="preserve"> </w:t>
+      </w:r>
+      <w:r>
+        <w:t>shows</w:t>
+      </w:r>
+      <w:r>
+        <w:t xml:space="preserve"> that there is a correlation between the value of a given postcode and the distribution of its venue types. </w:t>
+      </w:r>
+      <w:r>
+        <w:t xml:space="preserve">There is also a positive correlation between both factors and </w:t>
+      </w:r>
+      <w:r>
+        <w:t>the postcode’s distance</w:t>
+      </w:r>
+      <w:r>
+        <w:t xml:space="preserve"> from the centre of London. Causal links </w:t>
+      </w:r>
+      <w:r>
+        <w:t>cannot</w:t>
+      </w:r>
+      <w:r>
+        <w:t xml:space="preserve"> be established, but further analysis </w:t>
+      </w:r>
+      <w:r>
+        <w:t>could</w:t>
+      </w:r>
+      <w:r>
+        <w:t xml:space="preserve"> be done </w:t>
+      </w:r>
+      <w:r>
+        <w:t>by considering these distances and factoring out the difference.</w:t>
+      </w:r>
+      <w:r>
+        <w:t xml:space="preserve"> The data suggests that the composition of venues in cluster 0 is more desirable in terms of property value than the distribution of clusters 1 and 2.</w:t>
+      </w:r>
+    </w:p>
+    <w:p>
+      <w:pPr>
+        <w:jc w:val="both"/>
+      </w:pPr>
       <w:bookmarkStart w:id="0" w:name="_GoBack"/>
       <w:bookmarkEnd w:id="0"/>
+    </w:p>
+    <w:p>
+      <w:pPr>
+        <w:jc w:val="both"/>
+        <w:rPr>
+          <w:b/>
+          <w:sz w:val="26"/>
+          <w:szCs w:val="26"/>
+        </w:rPr>
+      </w:pPr>
+      <w:r>
+        <w:rPr>
+          <w:b/>
+          <w:sz w:val="26"/>
+          <w:szCs w:val="26"/>
+        </w:rPr>
+        <w:t>References</w:t>
+      </w:r>
+    </w:p>
+    <w:p>
+      <w:pPr>
+        <w:pStyle w:val="ListParagraph"/>
+        <w:numPr>
+          <w:ilvl w:val="0"/>
+          <w:numId w:val="2"/>
+        </w:numPr>
+        <w:jc w:val="both"/>
+        <w:rPr>
+          <w:rStyle w:val="Hyperlink"/>
+        </w:rPr>
+      </w:pPr>
+      <w:hyperlink r:id="rId18" w:history="1">
+        <w:r>
+          <w:rPr>
+            <w:rStyle w:val="Hyperlink"/>
+          </w:rPr>
+          <w:t>https://www.doogal.co.uk/london_postcodes.php</w:t>
+        </w:r>
+      </w:hyperlink>
+    </w:p>
+    <w:p>
+      <w:pPr>
+        <w:pStyle w:val="ListParagraph"/>
+        <w:numPr>
+          <w:ilvl w:val="0"/>
+          <w:numId w:val="2"/>
+        </w:numPr>
+        <w:jc w:val="both"/>
+        <w:rPr>
+          <w:color w:val="0000FF"/>
+          <w:u w:val="single"/>
+        </w:rPr>
+      </w:pPr>
+      <w:hyperlink r:id="rId19" w:history="1">
+        <w:r>
+          <w:rPr>
+            <w:rStyle w:val="Hyperlink"/>
+          </w:rPr>
+          <w:t>https://developer.foursquare.com/</w:t>
+        </w:r>
+      </w:hyperlink>
+    </w:p>
+    <w:p>
+      <w:pPr>
+        <w:pStyle w:val="ListParagraph"/>
+        <w:numPr>
+          <w:ilvl w:val="0"/>
+          <w:numId w:val="2"/>
+        </w:numPr>
+        <w:jc w:val="both"/>
+        <w:rPr>
+          <w:color w:val="0000FF"/>
+          <w:u w:val="single"/>
+        </w:rPr>
+      </w:pPr>
+      <w:hyperlink r:id="rId20" w:history="1">
+        <w:r>
+          <w:rPr>
+            <w:rStyle w:val="Hyperlink"/>
+          </w:rPr>
+          <w:t>https://www.zoopla.co.uk/house-prices/</w:t>
+        </w:r>
+      </w:hyperlink>
+    </w:p>
+    <w:p>
+      <w:pPr>
+        <w:pStyle w:val="ListParagraph"/>
+        <w:numPr>
+          <w:ilvl w:val="0"/>
+          <w:numId w:val="2"/>
+        </w:numPr>
+        <w:jc w:val="both"/>
+        <w:rPr>
+          <w:color w:val="0000FF"/>
+          <w:u w:val="single"/>
+        </w:rPr>
+      </w:pPr>
+      <w:hyperlink r:id="rId21" w:history="1">
+        <w:r>
+          <w:rPr>
+            <w:rStyle w:val="Hyperlink"/>
+          </w:rPr>
+          <w:t>https://en.wikipedia.org/wiki/</w:t>
+        </w:r>
+      </w:hyperlink>
     </w:p>
     <w:sectPr>
       <w:pgSz w:w="11906" w:h="16838"/>
@@ -602,6 +3137,95 @@
 <file path=word/numbering.xml><?xml version="1.0" encoding="utf-8"?>
 <w:numbering xmlns:wpc="http://schemas.microsoft.com/office/word/2010/wordprocessingCanvas" xmlns:cx="http://schemas.microsoft.com/office/drawing/2014/chartex" xmlns:cx1="http://schemas.microsoft.com/office/drawing/2015/9/8/chartex" xmlns:mc="http://schemas.openxmlformats.org/markup-compatibility/2006" xmlns:o="urn:schemas-microsoft-com:office:office" xmlns:r="http://schemas.openxmlformats.org/officeDocument/2006/relationships" xmlns:m="http://schemas.openxmlformats.org/officeDocument/2006/math" xmlns:v="urn:schemas-microsoft-com:vml" xmlns:wp14="http://schemas.microsoft.com/office/word/2010/wordprocessingDrawing" xmlns:wp="http://schemas.openxmlformats.org/drawingml/2006/wordprocessingDrawing" xmlns:w10="urn:schemas-microsoft-com:office:word" xmlns:w="http://schemas.openxmlformats.org/wordprocessingml/2006/main" xmlns:w14="http://schemas.microsoft.com/office/word/2010/wordml" xmlns:w15="http://schemas.microsoft.com/office/word/2012/wordml" xmlns:w16se="http://schemas.microsoft.com/office/word/2015/wordml/symex" xmlns:wpg="http://schemas.microsoft.com/office/word/2010/wordprocessingGroup" xmlns:wpi="http://schemas.microsoft.com/office/word/2010/wordprocessingInk" xmlns:wne="http://schemas.microsoft.com/office/word/2006/wordml" xmlns:wps="http://schemas.microsoft.com/office/word/2010/wordprocessingShape" mc:Ignorable="w14 w15 w16se wp14">
   <w:abstractNum w:abstractNumId="0" w15:restartNumberingAfterBreak="0">
+    <w:nsid w:val="03946A2F"/>
+    <w:multiLevelType w:val="hybridMultilevel"/>
+    <w:tmpl w:val="A0B4C704"/>
+    <w:lvl w:ilvl="0" w:tplc="49243B2E">
+      <w:start w:val="1"/>
+      <w:numFmt w:val="lowerRoman"/>
+      <w:lvlText w:val="(%1)"/>
+      <w:lvlJc w:val="left"/>
+      <w:pPr>
+        <w:ind w:left="765" w:hanging="720"/>
+      </w:pPr>
+      <w:rPr>
+        <w:rFonts w:hint="default"/>
+      </w:rPr>
+    </w:lvl>
+    <w:lvl w:ilvl="1" w:tplc="08090019" w:tentative="1">
+      <w:start w:val="1"/>
+      <w:numFmt w:val="lowerLetter"/>
+      <w:lvlText w:val="%2."/>
+      <w:lvlJc w:val="left"/>
+      <w:pPr>
+        <w:ind w:left="1125" w:hanging="360"/>
+      </w:pPr>
+    </w:lvl>
+    <w:lvl w:ilvl="2" w:tplc="0809001B" w:tentative="1">
+      <w:start w:val="1"/>
+      <w:numFmt w:val="lowerRoman"/>
+      <w:lvlText w:val="%3."/>
+      <w:lvlJc w:val="right"/>
+      <w:pPr>
+        <w:ind w:left="1845" w:hanging="180"/>
+      </w:pPr>
+    </w:lvl>
+    <w:lvl w:ilvl="3" w:tplc="0809000F" w:tentative="1">
+      <w:start w:val="1"/>
+      <w:numFmt w:val="decimal"/>
+      <w:lvlText w:val="%4."/>
+      <w:lvlJc w:val="left"/>
+      <w:pPr>
+        <w:ind w:left="2565" w:hanging="360"/>
+      </w:pPr>
+    </w:lvl>
+    <w:lvl w:ilvl="4" w:tplc="08090019" w:tentative="1">
+      <w:start w:val="1"/>
+      <w:numFmt w:val="lowerLetter"/>
+      <w:lvlText w:val="%5."/>
+      <w:lvlJc w:val="left"/>
+      <w:pPr>
+        <w:ind w:left="3285" w:hanging="360"/>
+      </w:pPr>
+    </w:lvl>
+    <w:lvl w:ilvl="5" w:tplc="0809001B" w:tentative="1">
+      <w:start w:val="1"/>
+      <w:numFmt w:val="lowerRoman"/>
+      <w:lvlText w:val="%6."/>
+      <w:lvlJc w:val="right"/>
+      <w:pPr>
+        <w:ind w:left="4005" w:hanging="180"/>
+      </w:pPr>
+    </w:lvl>
+    <w:lvl w:ilvl="6" w:tplc="0809000F" w:tentative="1">
+      <w:start w:val="1"/>
+      <w:numFmt w:val="decimal"/>
+      <w:lvlText w:val="%7."/>
+      <w:lvlJc w:val="left"/>
+      <w:pPr>
+        <w:ind w:left="4725" w:hanging="360"/>
+      </w:pPr>
+    </w:lvl>
+    <w:lvl w:ilvl="7" w:tplc="08090019" w:tentative="1">
+      <w:start w:val="1"/>
+      <w:numFmt w:val="lowerLetter"/>
+      <w:lvlText w:val="%8."/>
+      <w:lvlJc w:val="left"/>
+      <w:pPr>
+        <w:ind w:left="5445" w:hanging="360"/>
+      </w:pPr>
+    </w:lvl>
+    <w:lvl w:ilvl="8" w:tplc="0809001B" w:tentative="1">
+      <w:start w:val="1"/>
+      <w:numFmt w:val="lowerRoman"/>
+      <w:lvlText w:val="%9."/>
+      <w:lvlJc w:val="right"/>
+      <w:pPr>
+        <w:ind w:left="6165" w:hanging="180"/>
+      </w:pPr>
+    </w:lvl>
+  </w:abstractNum>
+  <w:abstractNum w:abstractNumId="1" w15:restartNumberingAfterBreak="0">
     <w:nsid w:val="11E36AF1"/>
     <w:multiLevelType w:val="hybridMultilevel"/>
     <w:tmpl w:val="2FEA68E2"/>
@@ -713,8 +3337,497 @@
       </w:rPr>
     </w:lvl>
   </w:abstractNum>
+  <w:abstractNum w:abstractNumId="2" w15:restartNumberingAfterBreak="0">
+    <w:nsid w:val="2206696A"/>
+    <w:multiLevelType w:val="hybridMultilevel"/>
+    <w:tmpl w:val="C3DC6628"/>
+    <w:lvl w:ilvl="0" w:tplc="3C781916">
+      <w:start w:val="1"/>
+      <w:numFmt w:val="lowerRoman"/>
+      <w:lvlText w:val="(%1)"/>
+      <w:lvlJc w:val="left"/>
+      <w:pPr>
+        <w:ind w:left="1080" w:hanging="720"/>
+      </w:pPr>
+      <w:rPr>
+        <w:rFonts w:hint="default"/>
+      </w:rPr>
+    </w:lvl>
+    <w:lvl w:ilvl="1" w:tplc="08090019" w:tentative="1">
+      <w:start w:val="1"/>
+      <w:numFmt w:val="lowerLetter"/>
+      <w:lvlText w:val="%2."/>
+      <w:lvlJc w:val="left"/>
+      <w:pPr>
+        <w:ind w:left="1440" w:hanging="360"/>
+      </w:pPr>
+    </w:lvl>
+    <w:lvl w:ilvl="2" w:tplc="0809001B" w:tentative="1">
+      <w:start w:val="1"/>
+      <w:numFmt w:val="lowerRoman"/>
+      <w:lvlText w:val="%3."/>
+      <w:lvlJc w:val="right"/>
+      <w:pPr>
+        <w:ind w:left="2160" w:hanging="180"/>
+      </w:pPr>
+    </w:lvl>
+    <w:lvl w:ilvl="3" w:tplc="0809000F" w:tentative="1">
+      <w:start w:val="1"/>
+      <w:numFmt w:val="decimal"/>
+      <w:lvlText w:val="%4."/>
+      <w:lvlJc w:val="left"/>
+      <w:pPr>
+        <w:ind w:left="2880" w:hanging="360"/>
+      </w:pPr>
+    </w:lvl>
+    <w:lvl w:ilvl="4" w:tplc="08090019" w:tentative="1">
+      <w:start w:val="1"/>
+      <w:numFmt w:val="lowerLetter"/>
+      <w:lvlText w:val="%5."/>
+      <w:lvlJc w:val="left"/>
+      <w:pPr>
+        <w:ind w:left="3600" w:hanging="360"/>
+      </w:pPr>
+    </w:lvl>
+    <w:lvl w:ilvl="5" w:tplc="0809001B" w:tentative="1">
+      <w:start w:val="1"/>
+      <w:numFmt w:val="lowerRoman"/>
+      <w:lvlText w:val="%6."/>
+      <w:lvlJc w:val="right"/>
+      <w:pPr>
+        <w:ind w:left="4320" w:hanging="180"/>
+      </w:pPr>
+    </w:lvl>
+    <w:lvl w:ilvl="6" w:tplc="0809000F" w:tentative="1">
+      <w:start w:val="1"/>
+      <w:numFmt w:val="decimal"/>
+      <w:lvlText w:val="%7."/>
+      <w:lvlJc w:val="left"/>
+      <w:pPr>
+        <w:ind w:left="5040" w:hanging="360"/>
+      </w:pPr>
+    </w:lvl>
+    <w:lvl w:ilvl="7" w:tplc="08090019" w:tentative="1">
+      <w:start w:val="1"/>
+      <w:numFmt w:val="lowerLetter"/>
+      <w:lvlText w:val="%8."/>
+      <w:lvlJc w:val="left"/>
+      <w:pPr>
+        <w:ind w:left="5760" w:hanging="360"/>
+      </w:pPr>
+    </w:lvl>
+    <w:lvl w:ilvl="8" w:tplc="0809001B" w:tentative="1">
+      <w:start w:val="1"/>
+      <w:numFmt w:val="lowerRoman"/>
+      <w:lvlText w:val="%9."/>
+      <w:lvlJc w:val="right"/>
+      <w:pPr>
+        <w:ind w:left="6480" w:hanging="180"/>
+      </w:pPr>
+    </w:lvl>
+  </w:abstractNum>
+  <w:abstractNum w:abstractNumId="3" w15:restartNumberingAfterBreak="0">
+    <w:nsid w:val="3DBB7329"/>
+    <w:multiLevelType w:val="hybridMultilevel"/>
+    <w:tmpl w:val="FC5E63F8"/>
+    <w:lvl w:ilvl="0" w:tplc="0809000F">
+      <w:start w:val="1"/>
+      <w:numFmt w:val="decimal"/>
+      <w:lvlText w:val="%1."/>
+      <w:lvlJc w:val="left"/>
+      <w:pPr>
+        <w:ind w:left="720" w:hanging="360"/>
+      </w:pPr>
+      <w:rPr>
+        <w:rFonts w:hint="default"/>
+      </w:rPr>
+    </w:lvl>
+    <w:lvl w:ilvl="1" w:tplc="08090019" w:tentative="1">
+      <w:start w:val="1"/>
+      <w:numFmt w:val="lowerLetter"/>
+      <w:lvlText w:val="%2."/>
+      <w:lvlJc w:val="left"/>
+      <w:pPr>
+        <w:ind w:left="1440" w:hanging="360"/>
+      </w:pPr>
+    </w:lvl>
+    <w:lvl w:ilvl="2" w:tplc="0809001B" w:tentative="1">
+      <w:start w:val="1"/>
+      <w:numFmt w:val="lowerRoman"/>
+      <w:lvlText w:val="%3."/>
+      <w:lvlJc w:val="right"/>
+      <w:pPr>
+        <w:ind w:left="2160" w:hanging="180"/>
+      </w:pPr>
+    </w:lvl>
+    <w:lvl w:ilvl="3" w:tplc="0809000F" w:tentative="1">
+      <w:start w:val="1"/>
+      <w:numFmt w:val="decimal"/>
+      <w:lvlText w:val="%4."/>
+      <w:lvlJc w:val="left"/>
+      <w:pPr>
+        <w:ind w:left="2880" w:hanging="360"/>
+      </w:pPr>
+    </w:lvl>
+    <w:lvl w:ilvl="4" w:tplc="08090019" w:tentative="1">
+      <w:start w:val="1"/>
+      <w:numFmt w:val="lowerLetter"/>
+      <w:lvlText w:val="%5."/>
+      <w:lvlJc w:val="left"/>
+      <w:pPr>
+        <w:ind w:left="3600" w:hanging="360"/>
+      </w:pPr>
+    </w:lvl>
+    <w:lvl w:ilvl="5" w:tplc="0809001B" w:tentative="1">
+      <w:start w:val="1"/>
+      <w:numFmt w:val="lowerRoman"/>
+      <w:lvlText w:val="%6."/>
+      <w:lvlJc w:val="right"/>
+      <w:pPr>
+        <w:ind w:left="4320" w:hanging="180"/>
+      </w:pPr>
+    </w:lvl>
+    <w:lvl w:ilvl="6" w:tplc="0809000F" w:tentative="1">
+      <w:start w:val="1"/>
+      <w:numFmt w:val="decimal"/>
+      <w:lvlText w:val="%7."/>
+      <w:lvlJc w:val="left"/>
+      <w:pPr>
+        <w:ind w:left="5040" w:hanging="360"/>
+      </w:pPr>
+    </w:lvl>
+    <w:lvl w:ilvl="7" w:tplc="08090019" w:tentative="1">
+      <w:start w:val="1"/>
+      <w:numFmt w:val="lowerLetter"/>
+      <w:lvlText w:val="%8."/>
+      <w:lvlJc w:val="left"/>
+      <w:pPr>
+        <w:ind w:left="5760" w:hanging="360"/>
+      </w:pPr>
+    </w:lvl>
+    <w:lvl w:ilvl="8" w:tplc="0809001B" w:tentative="1">
+      <w:start w:val="1"/>
+      <w:numFmt w:val="lowerRoman"/>
+      <w:lvlText w:val="%9."/>
+      <w:lvlJc w:val="right"/>
+      <w:pPr>
+        <w:ind w:left="6480" w:hanging="180"/>
+      </w:pPr>
+    </w:lvl>
+  </w:abstractNum>
+  <w:abstractNum w:abstractNumId="4" w15:restartNumberingAfterBreak="0">
+    <w:nsid w:val="444B3359"/>
+    <w:multiLevelType w:val="hybridMultilevel"/>
+    <w:tmpl w:val="A0B4C704"/>
+    <w:lvl w:ilvl="0" w:tplc="49243B2E">
+      <w:start w:val="1"/>
+      <w:numFmt w:val="lowerRoman"/>
+      <w:lvlText w:val="(%1)"/>
+      <w:lvlJc w:val="left"/>
+      <w:pPr>
+        <w:ind w:left="765" w:hanging="720"/>
+      </w:pPr>
+      <w:rPr>
+        <w:rFonts w:hint="default"/>
+      </w:rPr>
+    </w:lvl>
+    <w:lvl w:ilvl="1" w:tplc="08090019" w:tentative="1">
+      <w:start w:val="1"/>
+      <w:numFmt w:val="lowerLetter"/>
+      <w:lvlText w:val="%2."/>
+      <w:lvlJc w:val="left"/>
+      <w:pPr>
+        <w:ind w:left="1125" w:hanging="360"/>
+      </w:pPr>
+    </w:lvl>
+    <w:lvl w:ilvl="2" w:tplc="0809001B" w:tentative="1">
+      <w:start w:val="1"/>
+      <w:numFmt w:val="lowerRoman"/>
+      <w:lvlText w:val="%3."/>
+      <w:lvlJc w:val="right"/>
+      <w:pPr>
+        <w:ind w:left="1845" w:hanging="180"/>
+      </w:pPr>
+    </w:lvl>
+    <w:lvl w:ilvl="3" w:tplc="0809000F" w:tentative="1">
+      <w:start w:val="1"/>
+      <w:numFmt w:val="decimal"/>
+      <w:lvlText w:val="%4."/>
+      <w:lvlJc w:val="left"/>
+      <w:pPr>
+        <w:ind w:left="2565" w:hanging="360"/>
+      </w:pPr>
+    </w:lvl>
+    <w:lvl w:ilvl="4" w:tplc="08090019" w:tentative="1">
+      <w:start w:val="1"/>
+      <w:numFmt w:val="lowerLetter"/>
+      <w:lvlText w:val="%5."/>
+      <w:lvlJc w:val="left"/>
+      <w:pPr>
+        <w:ind w:left="3285" w:hanging="360"/>
+      </w:pPr>
+    </w:lvl>
+    <w:lvl w:ilvl="5" w:tplc="0809001B" w:tentative="1">
+      <w:start w:val="1"/>
+      <w:numFmt w:val="lowerRoman"/>
+      <w:lvlText w:val="%6."/>
+      <w:lvlJc w:val="right"/>
+      <w:pPr>
+        <w:ind w:left="4005" w:hanging="180"/>
+      </w:pPr>
+    </w:lvl>
+    <w:lvl w:ilvl="6" w:tplc="0809000F" w:tentative="1">
+      <w:start w:val="1"/>
+      <w:numFmt w:val="decimal"/>
+      <w:lvlText w:val="%7."/>
+      <w:lvlJc w:val="left"/>
+      <w:pPr>
+        <w:ind w:left="4725" w:hanging="360"/>
+      </w:pPr>
+    </w:lvl>
+    <w:lvl w:ilvl="7" w:tplc="08090019" w:tentative="1">
+      <w:start w:val="1"/>
+      <w:numFmt w:val="lowerLetter"/>
+      <w:lvlText w:val="%8."/>
+      <w:lvlJc w:val="left"/>
+      <w:pPr>
+        <w:ind w:left="5445" w:hanging="360"/>
+      </w:pPr>
+    </w:lvl>
+    <w:lvl w:ilvl="8" w:tplc="0809001B" w:tentative="1">
+      <w:start w:val="1"/>
+      <w:numFmt w:val="lowerRoman"/>
+      <w:lvlText w:val="%9."/>
+      <w:lvlJc w:val="right"/>
+      <w:pPr>
+        <w:ind w:left="6165" w:hanging="180"/>
+      </w:pPr>
+    </w:lvl>
+  </w:abstractNum>
+  <w:abstractNum w:abstractNumId="5" w15:restartNumberingAfterBreak="0">
+    <w:nsid w:val="4E53075F"/>
+    <w:multiLevelType w:val="hybridMultilevel"/>
+    <w:tmpl w:val="595EF9E0"/>
+    <w:lvl w:ilvl="0" w:tplc="8A1CF31E">
+      <w:start w:val="3"/>
+      <w:numFmt w:val="bullet"/>
+      <w:lvlText w:val="-"/>
+      <w:lvlJc w:val="left"/>
+      <w:pPr>
+        <w:ind w:left="720" w:hanging="360"/>
+      </w:pPr>
+      <w:rPr>
+        <w:rFonts w:ascii="Calibri" w:eastAsiaTheme="minorHAnsi" w:hAnsi="Calibri" w:cs="Calibri" w:hint="default"/>
+      </w:rPr>
+    </w:lvl>
+    <w:lvl w:ilvl="1" w:tplc="08090003" w:tentative="1">
+      <w:start w:val="1"/>
+      <w:numFmt w:val="bullet"/>
+      <w:lvlText w:val="o"/>
+      <w:lvlJc w:val="left"/>
+      <w:pPr>
+        <w:ind w:left="1440" w:hanging="360"/>
+      </w:pPr>
+      <w:rPr>
+        <w:rFonts w:ascii="Courier New" w:hAnsi="Courier New" w:cs="Courier New" w:hint="default"/>
+      </w:rPr>
+    </w:lvl>
+    <w:lvl w:ilvl="2" w:tplc="08090005" w:tentative="1">
+      <w:start w:val="1"/>
+      <w:numFmt w:val="bullet"/>
+      <w:lvlText w:val=""/>
+      <w:lvlJc w:val="left"/>
+      <w:pPr>
+        <w:ind w:left="2160" w:hanging="360"/>
+      </w:pPr>
+      <w:rPr>
+        <w:rFonts w:ascii="Wingdings" w:hAnsi="Wingdings" w:hint="default"/>
+      </w:rPr>
+    </w:lvl>
+    <w:lvl w:ilvl="3" w:tplc="08090001" w:tentative="1">
+      <w:start w:val="1"/>
+      <w:numFmt w:val="bullet"/>
+      <w:lvlText w:val=""/>
+      <w:lvlJc w:val="left"/>
+      <w:pPr>
+        <w:ind w:left="2880" w:hanging="360"/>
+      </w:pPr>
+      <w:rPr>
+        <w:rFonts w:ascii="Symbol" w:hAnsi="Symbol" w:hint="default"/>
+      </w:rPr>
+    </w:lvl>
+    <w:lvl w:ilvl="4" w:tplc="08090003" w:tentative="1">
+      <w:start w:val="1"/>
+      <w:numFmt w:val="bullet"/>
+      <w:lvlText w:val="o"/>
+      <w:lvlJc w:val="left"/>
+      <w:pPr>
+        <w:ind w:left="3600" w:hanging="360"/>
+      </w:pPr>
+      <w:rPr>
+        <w:rFonts w:ascii="Courier New" w:hAnsi="Courier New" w:cs="Courier New" w:hint="default"/>
+      </w:rPr>
+    </w:lvl>
+    <w:lvl w:ilvl="5" w:tplc="08090005" w:tentative="1">
+      <w:start w:val="1"/>
+      <w:numFmt w:val="bullet"/>
+      <w:lvlText w:val=""/>
+      <w:lvlJc w:val="left"/>
+      <w:pPr>
+        <w:ind w:left="4320" w:hanging="360"/>
+      </w:pPr>
+      <w:rPr>
+        <w:rFonts w:ascii="Wingdings" w:hAnsi="Wingdings" w:hint="default"/>
+      </w:rPr>
+    </w:lvl>
+    <w:lvl w:ilvl="6" w:tplc="08090001" w:tentative="1">
+      <w:start w:val="1"/>
+      <w:numFmt w:val="bullet"/>
+      <w:lvlText w:val=""/>
+      <w:lvlJc w:val="left"/>
+      <w:pPr>
+        <w:ind w:left="5040" w:hanging="360"/>
+      </w:pPr>
+      <w:rPr>
+        <w:rFonts w:ascii="Symbol" w:hAnsi="Symbol" w:hint="default"/>
+      </w:rPr>
+    </w:lvl>
+    <w:lvl w:ilvl="7" w:tplc="08090003" w:tentative="1">
+      <w:start w:val="1"/>
+      <w:numFmt w:val="bullet"/>
+      <w:lvlText w:val="o"/>
+      <w:lvlJc w:val="left"/>
+      <w:pPr>
+        <w:ind w:left="5760" w:hanging="360"/>
+      </w:pPr>
+      <w:rPr>
+        <w:rFonts w:ascii="Courier New" w:hAnsi="Courier New" w:cs="Courier New" w:hint="default"/>
+      </w:rPr>
+    </w:lvl>
+    <w:lvl w:ilvl="8" w:tplc="08090005" w:tentative="1">
+      <w:start w:val="1"/>
+      <w:numFmt w:val="bullet"/>
+      <w:lvlText w:val=""/>
+      <w:lvlJc w:val="left"/>
+      <w:pPr>
+        <w:ind w:left="6480" w:hanging="360"/>
+      </w:pPr>
+      <w:rPr>
+        <w:rFonts w:ascii="Wingdings" w:hAnsi="Wingdings" w:hint="default"/>
+      </w:rPr>
+    </w:lvl>
+  </w:abstractNum>
+  <w:abstractNum w:abstractNumId="6" w15:restartNumberingAfterBreak="0">
+    <w:nsid w:val="57AA6072"/>
+    <w:multiLevelType w:val="hybridMultilevel"/>
+    <w:tmpl w:val="46D85BBC"/>
+    <w:lvl w:ilvl="0" w:tplc="0809000F">
+      <w:start w:val="1"/>
+      <w:numFmt w:val="decimal"/>
+      <w:lvlText w:val="%1."/>
+      <w:lvlJc w:val="left"/>
+      <w:pPr>
+        <w:ind w:left="720" w:hanging="360"/>
+      </w:pPr>
+      <w:rPr>
+        <w:rFonts w:hint="default"/>
+        <w:color w:val="auto"/>
+        <w:u w:val="none"/>
+      </w:rPr>
+    </w:lvl>
+    <w:lvl w:ilvl="1" w:tplc="08090019" w:tentative="1">
+      <w:start w:val="1"/>
+      <w:numFmt w:val="lowerLetter"/>
+      <w:lvlText w:val="%2."/>
+      <w:lvlJc w:val="left"/>
+      <w:pPr>
+        <w:ind w:left="1440" w:hanging="360"/>
+      </w:pPr>
+    </w:lvl>
+    <w:lvl w:ilvl="2" w:tplc="0809001B" w:tentative="1">
+      <w:start w:val="1"/>
+      <w:numFmt w:val="lowerRoman"/>
+      <w:lvlText w:val="%3."/>
+      <w:lvlJc w:val="right"/>
+      <w:pPr>
+        <w:ind w:left="2160" w:hanging="180"/>
+      </w:pPr>
+    </w:lvl>
+    <w:lvl w:ilvl="3" w:tplc="0809000F" w:tentative="1">
+      <w:start w:val="1"/>
+      <w:numFmt w:val="decimal"/>
+      <w:lvlText w:val="%4."/>
+      <w:lvlJc w:val="left"/>
+      <w:pPr>
+        <w:ind w:left="2880" w:hanging="360"/>
+      </w:pPr>
+    </w:lvl>
+    <w:lvl w:ilvl="4" w:tplc="08090019" w:tentative="1">
+      <w:start w:val="1"/>
+      <w:numFmt w:val="lowerLetter"/>
+      <w:lvlText w:val="%5."/>
+      <w:lvlJc w:val="left"/>
+      <w:pPr>
+        <w:ind w:left="3600" w:hanging="360"/>
+      </w:pPr>
+    </w:lvl>
+    <w:lvl w:ilvl="5" w:tplc="0809001B" w:tentative="1">
+      <w:start w:val="1"/>
+      <w:numFmt w:val="lowerRoman"/>
+      <w:lvlText w:val="%6."/>
+      <w:lvlJc w:val="right"/>
+      <w:pPr>
+        <w:ind w:left="4320" w:hanging="180"/>
+      </w:pPr>
+    </w:lvl>
+    <w:lvl w:ilvl="6" w:tplc="0809000F" w:tentative="1">
+      <w:start w:val="1"/>
+      <w:numFmt w:val="decimal"/>
+      <w:lvlText w:val="%7."/>
+      <w:lvlJc w:val="left"/>
+      <w:pPr>
+        <w:ind w:left="5040" w:hanging="360"/>
+      </w:pPr>
+    </w:lvl>
+    <w:lvl w:ilvl="7" w:tplc="08090019" w:tentative="1">
+      <w:start w:val="1"/>
+      <w:numFmt w:val="lowerLetter"/>
+      <w:lvlText w:val="%8."/>
+      <w:lvlJc w:val="left"/>
+      <w:pPr>
+        <w:ind w:left="5760" w:hanging="360"/>
+      </w:pPr>
+    </w:lvl>
+    <w:lvl w:ilvl="8" w:tplc="0809001B" w:tentative="1">
+      <w:start w:val="1"/>
+      <w:numFmt w:val="lowerRoman"/>
+      <w:lvlText w:val="%9."/>
+      <w:lvlJc w:val="right"/>
+      <w:pPr>
+        <w:ind w:left="6480" w:hanging="180"/>
+      </w:pPr>
+    </w:lvl>
+  </w:abstractNum>
   <w:num w:numId="1">
+    <w:abstractNumId w:val="1"/>
+  </w:num>
+  <w:num w:numId="2">
+    <w:abstractNumId w:val="6"/>
+  </w:num>
+  <w:num w:numId="3">
+    <w:abstractNumId w:val="3"/>
+  </w:num>
+  <w:num w:numId="4">
+    <w:abstractNumId w:val="5"/>
+  </w:num>
+  <w:num w:numId="5">
+    <w:abstractNumId w:val="2"/>
+  </w:num>
+  <w:num w:numId="6">
     <w:abstractNumId w:val="0"/>
+  </w:num>
+  <w:num w:numId="7">
+    <w:abstractNumId w:val="4"/>
   </w:num>
 </w:numbering>
 </file>
@@ -1155,12 +4268,42 @@
     <w:name w:val="Hyperlink"/>
     <w:basedOn w:val="DefaultParagraphFont"/>
     <w:uiPriority w:val="99"/>
-    <w:semiHidden/>
     <w:unhideWhenUsed/>
     <w:rsid w:val="0078143F"/>
     <w:rPr>
       <w:color w:val="0000FF"/>
       <w:u w:val="single"/>
+    </w:rPr>
+  </w:style>
+  <w:style w:type="character" w:styleId="FollowedHyperlink">
+    <w:name w:val="FollowedHyperlink"/>
+    <w:basedOn w:val="DefaultParagraphFont"/>
+    <w:uiPriority w:val="99"/>
+    <w:semiHidden/>
+    <w:unhideWhenUsed/>
+    <w:rsid w:val="002D6142"/>
+    <w:rPr>
+      <w:color w:val="954F72" w:themeColor="followedHyperlink"/>
+      <w:u w:val="single"/>
+    </w:rPr>
+  </w:style>
+  <w:style w:type="paragraph" w:styleId="Caption">
+    <w:name w:val="caption"/>
+    <w:basedOn w:val="Normal"/>
+    <w:next w:val="Normal"/>
+    <w:uiPriority w:val="35"/>
+    <w:unhideWhenUsed/>
+    <w:qFormat/>
+    <w:rsid w:val="00401FB3"/>
+    <w:pPr>
+      <w:spacing w:after="200" w:line="240" w:lineRule="auto"/>
+    </w:pPr>
+    <w:rPr>
+      <w:i/>
+      <w:iCs/>
+      <w:color w:val="44546A" w:themeColor="text2"/>
+      <w:sz w:val="18"/>
+      <w:szCs w:val="18"/>
     </w:rPr>
   </w:style>
 </w:styles>
